--- a/Guided Capstone Project Report.docx
+++ b/Guided Capstone Project Report.docx
@@ -3,134 +3,160 @@
 <w:document xmlns:wpc="http://schemas.microsoft.com/office/word/2010/wordprocessingCanvas" xmlns:cx="http://schemas.microsoft.com/office/drawing/2014/chartex" xmlns:cx1="http://schemas.microsoft.com/office/drawing/2015/9/8/chartex" xmlns:cx2="http://schemas.microsoft.com/office/drawing/2015/10/21/chartex" xmlns:cx3="http://schemas.microsoft.com/office/drawing/2016/5/9/chartex" xmlns:cx4="http://schemas.microsoft.com/office/drawing/2016/5/10/chartex" xmlns:cx5="http://schemas.microsoft.com/office/drawing/2016/5/11/chartex" xmlns:cx6="http://schemas.microsoft.com/office/drawing/2016/5/12/chartex" xmlns:cx7="http://schemas.microsoft.com/office/drawing/2016/5/13/chartex" xmlns:cx8="http://schemas.microsoft.com/office/drawing/2016/5/14/chartex" xmlns:mc="http://schemas.openxmlformats.org/markup-compatibility/2006" xmlns:aink="http://schemas.microsoft.com/office/drawing/2016/ink" xmlns:am3d="http://schemas.microsoft.com/office/drawing/2017/model3d" xmlns:o="urn:schemas-microsoft-com:office:office" xmlns:r="http://schemas.openxmlformats.org/officeDocument/2006/relationships" xmlns:m="http://schemas.openxmlformats.org/officeDocument/2006/math" xmlns:v="urn:schemas-microsoft-com:vml" xmlns:wp14="http://schemas.microsoft.com/office/word/2010/wordprocessingDrawing" xmlns:wp="http://schemas.openxmlformats.org/drawingml/2006/wordprocessingDrawing" xmlns:w10="urn:schemas-microsoft-com:office:word" xmlns:w="http://schemas.openxmlformats.org/wordprocessingml/2006/main" xmlns:w14="http://schemas.microsoft.com/office/word/2010/wordml" xmlns:w15="http://schemas.microsoft.com/office/word/2012/wordml" xmlns:w16cex="http://schemas.microsoft.com/office/word/2018/wordml/cex" xmlns:w16cid="http://schemas.microsoft.com/office/word/2016/wordml/cid" xmlns:w16="http://schemas.microsoft.com/office/word/2018/wordml" xmlns:w16se="http://schemas.microsoft.com/office/word/2015/wordml/symex" xmlns:wpg="http://schemas.microsoft.com/office/word/2010/wordprocessingGroup" xmlns:wpi="http://schemas.microsoft.com/office/word/2010/wordprocessingInk" xmlns:wne="http://schemas.microsoft.com/office/word/2006/wordml" xmlns:wps="http://schemas.microsoft.com/office/word/2010/wordprocessingShape" mc:Ignorable="w14 w15 w16se w16cid w16 w16cex wp14">
   <w:body>
     <w:p>
-      <w:pPr>
-        <w:jc w:val="center"/>
-        <w:rPr>
-          <w:rStyle w:val="Strong"/>
-        </w:rPr>
-      </w:pPr>
       <w:r>
         <w:rPr>
-          <w:rStyle w:val="Strong"/>
+          <w:sz w:val="44"/>
+          <w:szCs w:val="44"/>
         </w:rPr>
-        <w:t>Big Mountain Ski Resort Pricing Analysis Summary</w:t>
+        <w:t>Big Mountain Resort Pricing Analysis Summary</w:t>
       </w:r>
     </w:p>
     <w:p>
-      <w:pPr>
-        <w:jc w:val="center"/>
-        <w:rPr>
-          <w:rStyle w:val="Strong"/>
-        </w:rPr>
-      </w:pPr>
       <w:r>
-        <w:rPr>
-          <w:rStyle w:val="Strong"/>
-        </w:rPr>
         <w:t>By Xiangnan Shi</w:t>
       </w:r>
     </w:p>
     <w:p>
       <w:r>
-        <w:t xml:space="preserve">This report summarizes the process of analyzing the correlation between ski resort ticket price and common resort facilities and using the findings to guide the pricing strategy and </w:t>
+        <w:t>This report summarizes the process of analyzing the correlation between ski resort ticket price and common resort facilities and using the findings to guide the pricing strategy and decision making of future facility improvement</w:t>
       </w:r>
       <w:r>
-        <w:t>decision making</w:t>
-      </w:r>
-      <w:r>
-        <w:t xml:space="preserve"> of future facility improvement.</w:t>
+        <w:t>.</w:t>
       </w:r>
     </w:p>
     <w:p>
       <w:pPr>
-        <w:pStyle w:val="ListParagraph"/>
-        <w:numPr>
-          <w:ilvl w:val="0"/>
-          <w:numId w:val="1"/>
-        </w:numPr>
-        <w:ind w:left="360"/>
-        <w:rPr>
-          <w:b/>
-          <w:bCs/>
-        </w:rPr>
+        <w:pStyle w:val="Heading1"/>
       </w:pPr>
       <w:r>
-        <w:rPr>
-          <w:b/>
-          <w:bCs/>
-        </w:rPr>
-        <w:t xml:space="preserve">Ticket </w:t>
-      </w:r>
-      <w:r>
-        <w:rPr>
-          <w:b/>
-          <w:bCs/>
-        </w:rPr>
-        <w:t>P</w:t>
-      </w:r>
-      <w:r>
-        <w:rPr>
-          <w:b/>
-          <w:bCs/>
-        </w:rPr>
-        <w:t xml:space="preserve">rice vs </w:t>
-      </w:r>
-      <w:r>
-        <w:rPr>
-          <w:b/>
-          <w:bCs/>
-        </w:rPr>
-        <w:t>Resort Fe</w:t>
-      </w:r>
-      <w:r>
-        <w:rPr>
-          <w:b/>
-          <w:bCs/>
-        </w:rPr>
-        <w:t>atures</w:t>
+        <w:t>Ticket Price vs Resort Features</w:t>
       </w:r>
     </w:p>
     <w:p>
-      <w:r>
-        <w:t xml:space="preserve">An exploratory data analysis (EDA) was conducted from a high level to look into the correlation between ticket price and facility features. </w:t>
-      </w:r>
-      <w:r>
-        <w:t xml:space="preserve">A clear connection was found in several features, such as total chairs, number of runs and open days as illustrated in the graphs. </w:t>
-      </w:r>
-    </w:p>
-    <w:p>
-      <w:pPr>
-        <w:pStyle w:val="ListParagraph"/>
-      </w:pPr>
-    </w:p>
-    <w:p>
-      <w:pPr>
-        <w:pStyle w:val="ListParagraph"/>
-      </w:pPr>
       <w:r>
         <w:rPr>
           <w:noProof/>
         </w:rPr>
         <w:drawing>
-          <wp:anchor distT="0" distB="0" distL="114300" distR="114300" simplePos="0" relativeHeight="251658240" behindDoc="1" locked="0" layoutInCell="1" allowOverlap="1" wp14:anchorId="44A49F64" wp14:editId="7B4A398B">
+          <wp:anchor distT="0" distB="0" distL="114300" distR="114300" simplePos="0" relativeHeight="251661312" behindDoc="0" locked="0" layoutInCell="1" allowOverlap="1" wp14:anchorId="6FF7F583" wp14:editId="588EB0C9">
+            <wp:simplePos x="0" y="0"/>
+            <wp:positionH relativeFrom="column">
+              <wp:posOffset>4439534</wp:posOffset>
+            </wp:positionH>
+            <wp:positionV relativeFrom="paragraph">
+              <wp:posOffset>440469</wp:posOffset>
+            </wp:positionV>
+            <wp:extent cx="1905000" cy="1076325"/>
+            <wp:effectExtent l="0" t="0" r="0" b="9525"/>
+            <wp:wrapSquare wrapText="bothSides"/>
+            <wp:docPr id="3" name="Picture 3"/>
+            <wp:cNvGraphicFramePr>
+              <a:graphicFrameLocks xmlns:a="http://schemas.openxmlformats.org/drawingml/2006/main" noChangeAspect="1"/>
+            </wp:cNvGraphicFramePr>
+            <a:graphic xmlns:a="http://schemas.openxmlformats.org/drawingml/2006/main">
+              <a:graphicData uri="http://schemas.openxmlformats.org/drawingml/2006/picture">
+                <pic:pic xmlns:pic="http://schemas.openxmlformats.org/drawingml/2006/picture">
+                  <pic:nvPicPr>
+                    <pic:cNvPr id="1" name=""/>
+                    <pic:cNvPicPr/>
+                  </pic:nvPicPr>
+                  <pic:blipFill>
+                    <a:blip r:embed="rId8">
+                      <a:extLst>
+                        <a:ext uri="{28A0092B-C50C-407E-A947-70E740481C1C}">
+                          <a14:useLocalDpi xmlns:a14="http://schemas.microsoft.com/office/drawing/2010/main" val="0"/>
+                        </a:ext>
+                      </a:extLst>
+                    </a:blip>
+                    <a:stretch>
+                      <a:fillRect/>
+                    </a:stretch>
+                  </pic:blipFill>
+                  <pic:spPr>
+                    <a:xfrm>
+                      <a:off x="0" y="0"/>
+                      <a:ext cx="1905000" cy="1076325"/>
+                    </a:xfrm>
+                    <a:prstGeom prst="rect">
+                      <a:avLst/>
+                    </a:prstGeom>
+                  </pic:spPr>
+                </pic:pic>
+              </a:graphicData>
+            </a:graphic>
+          </wp:anchor>
+        </w:drawing>
+      </w:r>
+      <w:r>
+        <w:rPr>
+          <w:noProof/>
+        </w:rPr>
+        <w:drawing>
+          <wp:anchor distT="0" distB="0" distL="114300" distR="114300" simplePos="0" relativeHeight="251660288" behindDoc="0" locked="0" layoutInCell="1" allowOverlap="1" wp14:anchorId="6C9A1184" wp14:editId="198BF895">
+            <wp:simplePos x="0" y="0"/>
+            <wp:positionH relativeFrom="column">
+              <wp:posOffset>2205245</wp:posOffset>
+            </wp:positionH>
+            <wp:positionV relativeFrom="paragraph">
+              <wp:posOffset>401983</wp:posOffset>
+            </wp:positionV>
+            <wp:extent cx="1895475" cy="1104900"/>
+            <wp:effectExtent l="0" t="0" r="9525" b="0"/>
+            <wp:wrapSquare wrapText="bothSides"/>
+            <wp:docPr id="2" name="Picture 2"/>
+            <wp:cNvGraphicFramePr>
+              <a:graphicFrameLocks xmlns:a="http://schemas.openxmlformats.org/drawingml/2006/main" noChangeAspect="1"/>
+            </wp:cNvGraphicFramePr>
+            <a:graphic xmlns:a="http://schemas.openxmlformats.org/drawingml/2006/main">
+              <a:graphicData uri="http://schemas.openxmlformats.org/drawingml/2006/picture">
+                <pic:pic xmlns:pic="http://schemas.openxmlformats.org/drawingml/2006/picture">
+                  <pic:nvPicPr>
+                    <pic:cNvPr id="1" name=""/>
+                    <pic:cNvPicPr/>
+                  </pic:nvPicPr>
+                  <pic:blipFill>
+                    <a:blip r:embed="rId9">
+                      <a:extLst>
+                        <a:ext uri="{28A0092B-C50C-407E-A947-70E740481C1C}">
+                          <a14:useLocalDpi xmlns:a14="http://schemas.microsoft.com/office/drawing/2010/main" val="0"/>
+                        </a:ext>
+                      </a:extLst>
+                    </a:blip>
+                    <a:stretch>
+                      <a:fillRect/>
+                    </a:stretch>
+                  </pic:blipFill>
+                  <pic:spPr>
+                    <a:xfrm>
+                      <a:off x="0" y="0"/>
+                      <a:ext cx="1895475" cy="1104900"/>
+                    </a:xfrm>
+                    <a:prstGeom prst="rect">
+                      <a:avLst/>
+                    </a:prstGeom>
+                  </pic:spPr>
+                </pic:pic>
+              </a:graphicData>
+            </a:graphic>
+          </wp:anchor>
+        </w:drawing>
+      </w:r>
+      <w:r>
+        <w:rPr>
+          <w:noProof/>
+        </w:rPr>
+        <w:drawing>
+          <wp:anchor distT="0" distB="0" distL="114300" distR="114300" simplePos="0" relativeHeight="251659264" behindDoc="1" locked="0" layoutInCell="1" allowOverlap="1" wp14:anchorId="4369742B" wp14:editId="46A4EC06">
             <wp:simplePos x="0" y="0"/>
             <wp:positionH relativeFrom="margin">
               <wp:align>left</wp:align>
             </wp:positionH>
             <wp:positionV relativeFrom="paragraph">
-              <wp:posOffset>9857</wp:posOffset>
+              <wp:posOffset>408664</wp:posOffset>
             </wp:positionV>
             <wp:extent cx="1895475" cy="1133475"/>
             <wp:effectExtent l="0" t="0" r="9525" b="9525"/>
-            <wp:wrapTight wrapText="bothSides">
-              <wp:wrapPolygon edited="0">
-                <wp:start x="0" y="0"/>
-                <wp:lineTo x="0" y="21418"/>
-                <wp:lineTo x="21491" y="21418"/>
-                <wp:lineTo x="21491" y="0"/>
-                <wp:lineTo x="0" y="0"/>
-              </wp:wrapPolygon>
-            </wp:wrapTight>
+            <wp:wrapSquare wrapText="bothSides"/>
             <wp:docPr id="1" name="Picture 1"/>
             <wp:cNvGraphicFramePr>
               <a:graphicFrameLocks xmlns:a="http://schemas.openxmlformats.org/drawingml/2006/main" noChangeAspect="1"/>
@@ -143,7 +169,7 @@
                     <pic:cNvPicPr/>
                   </pic:nvPicPr>
                   <pic:blipFill>
-                    <a:blip r:embed="rId5">
+                    <a:blip r:embed="rId10">
                       <a:extLst>
                         <a:ext uri="{28A0092B-C50C-407E-A947-70E740481C1C}">
                           <a14:useLocalDpi xmlns:a14="http://schemas.microsoft.com/office/drawing/2010/main" val="0"/>
@@ -170,334 +196,108 @@
         </w:drawing>
       </w:r>
       <w:r>
-        <w:rPr>
-          <w:noProof/>
-        </w:rPr>
-        <w:drawing>
-          <wp:inline distT="0" distB="0" distL="0" distR="0" wp14:anchorId="5F99B2B1" wp14:editId="26690B6A">
-            <wp:extent cx="1895475" cy="1104900"/>
-            <wp:effectExtent l="0" t="0" r="9525" b="0"/>
-            <wp:docPr id="2" name="Picture 2"/>
-            <wp:cNvGraphicFramePr>
-              <a:graphicFrameLocks xmlns:a="http://schemas.openxmlformats.org/drawingml/2006/main" noChangeAspect="1"/>
-            </wp:cNvGraphicFramePr>
-            <a:graphic xmlns:a="http://schemas.openxmlformats.org/drawingml/2006/main">
-              <a:graphicData uri="http://schemas.openxmlformats.org/drawingml/2006/picture">
-                <pic:pic xmlns:pic="http://schemas.openxmlformats.org/drawingml/2006/picture">
-                  <pic:nvPicPr>
-                    <pic:cNvPr id="1" name=""/>
-                    <pic:cNvPicPr/>
-                  </pic:nvPicPr>
-                  <pic:blipFill>
-                    <a:blip r:embed="rId6"/>
-                    <a:stretch>
-                      <a:fillRect/>
-                    </a:stretch>
-                  </pic:blipFill>
-                  <pic:spPr>
-                    <a:xfrm>
-                      <a:off x="0" y="0"/>
-                      <a:ext cx="1895475" cy="1104900"/>
-                    </a:xfrm>
-                    <a:prstGeom prst="rect">
-                      <a:avLst/>
-                    </a:prstGeom>
-                  </pic:spPr>
-                </pic:pic>
-              </a:graphicData>
-            </a:graphic>
-          </wp:inline>
-        </w:drawing>
+        <w:t xml:space="preserve">An exploratory data analysis (EDA) was conducted from a high level to look into the correlation between ticket price and facility features. A clear connection was found in several features, such as total chairs, number of runs and open days as illustrated in the graphs.   </w:t>
       </w:r>
+    </w:p>
+    <w:p/>
+    <w:p/>
+    <w:p/>
+    <w:p>
       <w:r>
-        <w:rPr>
-          <w:noProof/>
-        </w:rPr>
-        <w:drawing>
-          <wp:inline distT="0" distB="0" distL="0" distR="0" wp14:anchorId="3D923C56" wp14:editId="2E2188B5">
-            <wp:extent cx="1905000" cy="1076325"/>
-            <wp:effectExtent l="0" t="0" r="0" b="9525"/>
-            <wp:docPr id="3" name="Picture 3"/>
-            <wp:cNvGraphicFramePr>
-              <a:graphicFrameLocks xmlns:a="http://schemas.openxmlformats.org/drawingml/2006/main" noChangeAspect="1"/>
-            </wp:cNvGraphicFramePr>
-            <a:graphic xmlns:a="http://schemas.openxmlformats.org/drawingml/2006/main">
-              <a:graphicData uri="http://schemas.openxmlformats.org/drawingml/2006/picture">
-                <pic:pic xmlns:pic="http://schemas.openxmlformats.org/drawingml/2006/picture">
-                  <pic:nvPicPr>
-                    <pic:cNvPr id="1" name=""/>
-                    <pic:cNvPicPr/>
-                  </pic:nvPicPr>
-                  <pic:blipFill>
-                    <a:blip r:embed="rId7"/>
-                    <a:stretch>
-                      <a:fillRect/>
-                    </a:stretch>
-                  </pic:blipFill>
-                  <pic:spPr>
-                    <a:xfrm>
-                      <a:off x="0" y="0"/>
-                      <a:ext cx="1905000" cy="1076325"/>
-                    </a:xfrm>
-                    <a:prstGeom prst="rect">
-                      <a:avLst/>
-                    </a:prstGeom>
-                  </pic:spPr>
-                </pic:pic>
-              </a:graphicData>
-            </a:graphic>
-          </wp:inline>
-        </w:drawing>
+        <w:t>As a result of the EDA, it was believed that a resort’s price can be reflected by its facility features and a model can be built accordingly to predict a reasonable price.</w:t>
+      </w:r>
+    </w:p>
+    <w:p>
+      <w:pPr>
+        <w:pStyle w:val="Heading1"/>
+      </w:pPr>
+      <w:r>
+        <w:t>Build A Pricing Model</w:t>
       </w:r>
     </w:p>
     <w:p>
       <w:r>
-        <w:t xml:space="preserve">As a result of the EDA, it was believed that a resort’s price can be </w:t>
-      </w:r>
-      <w:r>
-        <w:t>reflected</w:t>
-      </w:r>
-      <w:r>
-        <w:t xml:space="preserve"> by its facility features and a model can be built </w:t>
-      </w:r>
-      <w:r>
-        <w:t>accordingly</w:t>
-      </w:r>
-      <w:r>
-        <w:t xml:space="preserve"> to predict a reasonable price. </w:t>
+        <w:t xml:space="preserve">Two types of models, Linear Regression and Random Forest, have been built and evaluated. As a result, Random Forest model performed slightly better than the other and showed lower mean absolute error. Thus, it was chosen for further analysis. </w:t>
       </w:r>
     </w:p>
     <w:p>
       <w:pPr>
-        <w:pStyle w:val="ListParagraph"/>
-        <w:numPr>
-          <w:ilvl w:val="0"/>
-          <w:numId w:val="1"/>
-        </w:numPr>
-        <w:ind w:left="360"/>
-        <w:rPr>
-          <w:b/>
-          <w:bCs/>
-        </w:rPr>
+        <w:pStyle w:val="Heading1"/>
       </w:pPr>
       <w:r>
-        <w:rPr>
-          <w:b/>
-          <w:bCs/>
-        </w:rPr>
-        <w:t>Build A</w:t>
-      </w:r>
-      <w:r>
-        <w:rPr>
-          <w:b/>
-          <w:bCs/>
-        </w:rPr>
-        <w:t xml:space="preserve"> Pricing Model</w:t>
+        <w:t>Model Deployment and Result</w:t>
       </w:r>
     </w:p>
     <w:p>
       <w:r>
-        <w:t>Two types of models, Linear Regression and Random Forest, have been built and evaluated</w:t>
-      </w:r>
-      <w:r>
-        <w:t>. As a result, Random Forest model perform</w:t>
-      </w:r>
-      <w:r>
-        <w:t>ed</w:t>
-      </w:r>
-      <w:r>
-        <w:t xml:space="preserve"> slightly better than the other and show</w:t>
-      </w:r>
-      <w:r>
-        <w:t>ed</w:t>
-      </w:r>
-      <w:r>
-        <w:t xml:space="preserve"> lower mean absolute error. </w:t>
-      </w:r>
-      <w:r>
-        <w:t xml:space="preserve">Thus, it </w:t>
-      </w:r>
-      <w:r>
-        <w:t>wa</w:t>
-      </w:r>
-      <w:r>
-        <w:t>s chosen for further analysis.</w:t>
-      </w:r>
-      <w:r>
-        <w:t xml:space="preserve"> </w:t>
+        <w:t xml:space="preserve">The above model was deployed on all data set to predict a reasonable ticket price. The modeled price is $95.87, which is higher than current price of $81. In addition, the model evaluated a few scenarios where facility features are changed, such as closing runs, adding a chair lift, adding snow making area, etc., and predicted price change in each scenario. </w:t>
       </w:r>
     </w:p>
     <w:p>
       <w:pPr>
-        <w:pStyle w:val="ListParagraph"/>
-        <w:numPr>
-          <w:ilvl w:val="0"/>
-          <w:numId w:val="1"/>
-        </w:numPr>
-        <w:ind w:left="360"/>
-        <w:rPr>
-          <w:b/>
-          <w:bCs/>
-        </w:rPr>
+        <w:pStyle w:val="Heading1"/>
       </w:pPr>
       <w:r>
-        <w:rPr>
-          <w:b/>
-          <w:bCs/>
-        </w:rPr>
-        <w:t xml:space="preserve">Model Deployment and </w:t>
-      </w:r>
-      <w:r>
-        <w:rPr>
-          <w:b/>
-          <w:bCs/>
-        </w:rPr>
-        <w:t>Result</w:t>
-      </w:r>
-    </w:p>
-    <w:p>
-      <w:r>
-        <w:t xml:space="preserve">The above model was deployed on all data set to predict a reasonable ticket price. The modeled price is $95.87, which is higher than current price of $81. In addition, the model </w:t>
-      </w:r>
-      <w:r>
-        <w:t>evaluated</w:t>
-      </w:r>
-      <w:r>
-        <w:t xml:space="preserve"> a few scenarios where facility features are change</w:t>
-      </w:r>
-      <w:r>
-        <w:t>d</w:t>
-      </w:r>
-      <w:r>
-        <w:t>, such as closing runs, adding a chair lift, adding snow making area, etc.</w:t>
-      </w:r>
-      <w:r>
-        <w:t xml:space="preserve">, and predicted price change in each scenario. </w:t>
-      </w:r>
-    </w:p>
-    <w:p>
-      <w:pPr>
-        <w:pStyle w:val="ListParagraph"/>
-        <w:numPr>
-          <w:ilvl w:val="0"/>
-          <w:numId w:val="1"/>
-        </w:numPr>
-        <w:ind w:left="360"/>
-        <w:rPr>
-          <w:b/>
-          <w:bCs/>
-        </w:rPr>
-      </w:pPr>
-      <w:r>
-        <w:rPr>
-          <w:b/>
-          <w:bCs/>
-        </w:rPr>
         <w:t>Recommendations</w:t>
       </w:r>
     </w:p>
     <w:p>
       <w:r>
-        <w:t xml:space="preserve">Based on the above analysis, several recommendations </w:t>
-      </w:r>
-      <w:r>
-        <w:t>were made for Blue Mountain to consider</w:t>
-      </w:r>
-      <w:r>
-        <w:t xml:space="preserve"> </w:t>
-      </w:r>
-      <w:r>
-        <w:t>in order to increase profit</w:t>
-      </w:r>
-      <w:r>
-        <w:t>:</w:t>
+        <w:t>Based on the above analysis, several recommendations were made for Blue Mountain to consider in order to increase profit:</w:t>
       </w:r>
     </w:p>
     <w:p>
       <w:pPr>
         <w:pStyle w:val="ListParagraph"/>
         <w:numPr>
-          <w:ilvl w:val="1"/>
-          <w:numId w:val="1"/>
+          <w:ilvl w:val="0"/>
+          <w:numId w:val="39"/>
         </w:numPr>
-        <w:ind w:left="810"/>
       </w:pPr>
       <w:r>
-        <w:t xml:space="preserve">Increase the current ticket price to $96 to reflect </w:t>
-      </w:r>
-      <w:r>
-        <w:t>the true market price.</w:t>
+        <w:t>Increase the current ticket price to $96 to reflect the true market price.</w:t>
       </w:r>
     </w:p>
     <w:p>
       <w:pPr>
         <w:pStyle w:val="ListParagraph"/>
         <w:numPr>
-          <w:ilvl w:val="1"/>
-          <w:numId w:val="1"/>
+          <w:ilvl w:val="0"/>
+          <w:numId w:val="39"/>
         </w:numPr>
-        <w:ind w:left="810"/>
       </w:pPr>
       <w:r>
-        <w:t>Closing 1 run doesn’t seem to have any impact on ticket price. This can be considered to low</w:t>
-      </w:r>
-      <w:r>
-        <w:t>er</w:t>
-      </w:r>
-      <w:r>
-        <w:t xml:space="preserve"> operating cost</w:t>
-      </w:r>
-      <w:r>
-        <w:t>.</w:t>
+        <w:t>Closing 1 run doesn’t seem to have any impact on ticket price. This can be considered to lower operating cost.</w:t>
       </w:r>
     </w:p>
     <w:p>
       <w:pPr>
         <w:pStyle w:val="ListParagraph"/>
         <w:numPr>
-          <w:ilvl w:val="1"/>
-          <w:numId w:val="1"/>
+          <w:ilvl w:val="0"/>
+          <w:numId w:val="39"/>
         </w:numPr>
-        <w:ind w:left="810"/>
       </w:pPr>
       <w:r>
-        <w:t xml:space="preserve">Increasing vertical drop seems to be </w:t>
-      </w:r>
-      <w:r>
-        <w:t>very effective at raising</w:t>
-      </w:r>
-      <w:r>
-        <w:t xml:space="preserve"> price</w:t>
-      </w:r>
-      <w:r>
-        <w:t xml:space="preserve">. </w:t>
+        <w:t xml:space="preserve">Increasing vertical drop seems to be very effective at raising price. </w:t>
       </w:r>
     </w:p>
     <w:p>
       <w:pPr>
         <w:pStyle w:val="ListParagraph"/>
         <w:numPr>
-          <w:ilvl w:val="1"/>
-          <w:numId w:val="1"/>
+          <w:ilvl w:val="0"/>
+          <w:numId w:val="39"/>
         </w:numPr>
-        <w:ind w:left="810"/>
       </w:pPr>
       <w:r>
-        <w:t xml:space="preserve">For future facility improvement, it’s recommended to use this model to predict what the new price is likely to be. It can then be used to compare against </w:t>
-      </w:r>
-      <w:r>
-        <w:t>the cost</w:t>
-      </w:r>
-      <w:r>
-        <w:t xml:space="preserve"> to justify whether a</w:t>
-      </w:r>
-      <w:r>
-        <w:t xml:space="preserve">n improvement makes economic sense. </w:t>
+        <w:t>For future facility improvement, it’s recommended to use this model to predict what the new price is likely to be. It can then be used to compare against the cost to justify whether an improvement makes economic sense.</w:t>
       </w:r>
     </w:p>
     <w:sectPr>
+      <w:footerReference w:type="default" r:id="rId11"/>
       <w:pgSz w:w="12240" w:h="15840"/>
-      <w:pgMar w:top="1440" w:right="1440" w:bottom="1440" w:left="1440" w:header="720" w:footer="720" w:gutter="0"/>
+      <w:pgMar w:top="1080" w:right="720" w:bottom="2160" w:left="720" w:header="720" w:footer="720" w:gutter="0"/>
       <w:cols w:space="720"/>
       <w:docGrid w:linePitch="360"/>
     </w:sectPr>
@@ -505,25 +305,996 @@
 </w:document>
 </file>
 
+<file path=word/endnotes.xml><?xml version="1.0" encoding="utf-8"?>
+<w:endnotes xmlns:wpc="http://schemas.microsoft.com/office/word/2010/wordprocessingCanvas" xmlns:cx="http://schemas.microsoft.com/office/drawing/2014/chartex" xmlns:cx1="http://schemas.microsoft.com/office/drawing/2015/9/8/chartex" xmlns:cx2="http://schemas.microsoft.com/office/drawing/2015/10/21/chartex" xmlns:cx3="http://schemas.microsoft.com/office/drawing/2016/5/9/chartex" xmlns:cx4="http://schemas.microsoft.com/office/drawing/2016/5/10/chartex" xmlns:cx5="http://schemas.microsoft.com/office/drawing/2016/5/11/chartex" xmlns:cx6="http://schemas.microsoft.com/office/drawing/2016/5/12/chartex" xmlns:cx7="http://schemas.microsoft.com/office/drawing/2016/5/13/chartex" xmlns:cx8="http://schemas.microsoft.com/office/drawing/2016/5/14/chartex" xmlns:mc="http://schemas.openxmlformats.org/markup-compatibility/2006" xmlns:aink="http://schemas.microsoft.com/office/drawing/2016/ink" xmlns:am3d="http://schemas.microsoft.com/office/drawing/2017/model3d" xmlns:o="urn:schemas-microsoft-com:office:office" xmlns:r="http://schemas.openxmlformats.org/officeDocument/2006/relationships" xmlns:m="http://schemas.openxmlformats.org/officeDocument/2006/math" xmlns:v="urn:schemas-microsoft-com:vml" xmlns:wp14="http://schemas.microsoft.com/office/word/2010/wordprocessingDrawing" xmlns:wp="http://schemas.openxmlformats.org/drawingml/2006/wordprocessingDrawing" xmlns:w10="urn:schemas-microsoft-com:office:word" xmlns:w="http://schemas.openxmlformats.org/wordprocessingml/2006/main" xmlns:w14="http://schemas.microsoft.com/office/word/2010/wordml" xmlns:w15="http://schemas.microsoft.com/office/word/2012/wordml" xmlns:w16cex="http://schemas.microsoft.com/office/word/2018/wordml/cex" xmlns:w16cid="http://schemas.microsoft.com/office/word/2016/wordml/cid" xmlns:w16="http://schemas.microsoft.com/office/word/2018/wordml" xmlns:w16se="http://schemas.microsoft.com/office/word/2015/wordml/symex" xmlns:wpg="http://schemas.microsoft.com/office/word/2010/wordprocessingGroup" xmlns:wpi="http://schemas.microsoft.com/office/word/2010/wordprocessingInk" xmlns:wne="http://schemas.microsoft.com/office/word/2006/wordml" xmlns:wps="http://schemas.microsoft.com/office/word/2010/wordprocessingShape" mc:Ignorable="w14 w15 w16se w16cid w16 w16cex wp14">
+  <w:endnote w:type="separator" w:id="-1">
+    <w:p>
+      <w:pPr>
+        <w:spacing w:after="0" w:line="240" w:lineRule="auto"/>
+      </w:pPr>
+      <w:r>
+        <w:separator/>
+      </w:r>
+    </w:p>
+  </w:endnote>
+  <w:endnote w:type="continuationSeparator" w:id="0">
+    <w:p>
+      <w:pPr>
+        <w:spacing w:after="0" w:line="240" w:lineRule="auto"/>
+      </w:pPr>
+      <w:r>
+        <w:continuationSeparator/>
+      </w:r>
+    </w:p>
+  </w:endnote>
+</w:endnotes>
+</file>
+
+<file path=word/footer1.xml><?xml version="1.0" encoding="utf-8"?>
+<w:ftr xmlns:wpc="http://schemas.microsoft.com/office/word/2010/wordprocessingCanvas" xmlns:cx="http://schemas.microsoft.com/office/drawing/2014/chartex" xmlns:cx1="http://schemas.microsoft.com/office/drawing/2015/9/8/chartex" xmlns:cx2="http://schemas.microsoft.com/office/drawing/2015/10/21/chartex" xmlns:cx3="http://schemas.microsoft.com/office/drawing/2016/5/9/chartex" xmlns:cx4="http://schemas.microsoft.com/office/drawing/2016/5/10/chartex" xmlns:cx5="http://schemas.microsoft.com/office/drawing/2016/5/11/chartex" xmlns:cx6="http://schemas.microsoft.com/office/drawing/2016/5/12/chartex" xmlns:cx7="http://schemas.microsoft.com/office/drawing/2016/5/13/chartex" xmlns:cx8="http://schemas.microsoft.com/office/drawing/2016/5/14/chartex" xmlns:mc="http://schemas.openxmlformats.org/markup-compatibility/2006" xmlns:aink="http://schemas.microsoft.com/office/drawing/2016/ink" xmlns:am3d="http://schemas.microsoft.com/office/drawing/2017/model3d" xmlns:o="urn:schemas-microsoft-com:office:office" xmlns:r="http://schemas.openxmlformats.org/officeDocument/2006/relationships" xmlns:m="http://schemas.openxmlformats.org/officeDocument/2006/math" xmlns:v="urn:schemas-microsoft-com:vml" xmlns:wp14="http://schemas.microsoft.com/office/word/2010/wordprocessingDrawing" xmlns:wp="http://schemas.openxmlformats.org/drawingml/2006/wordprocessingDrawing" xmlns:w10="urn:schemas-microsoft-com:office:word" xmlns:w="http://schemas.openxmlformats.org/wordprocessingml/2006/main" xmlns:w14="http://schemas.microsoft.com/office/word/2010/wordml" xmlns:w15="http://schemas.microsoft.com/office/word/2012/wordml" xmlns:w16cex="http://schemas.microsoft.com/office/word/2018/wordml/cex" xmlns:w16cid="http://schemas.microsoft.com/office/word/2016/wordml/cid" xmlns:w16="http://schemas.microsoft.com/office/word/2018/wordml" xmlns:w16se="http://schemas.microsoft.com/office/word/2015/wordml/symex" xmlns:wpg="http://schemas.microsoft.com/office/word/2010/wordprocessingGroup" xmlns:wpi="http://schemas.microsoft.com/office/word/2010/wordprocessingInk" xmlns:wne="http://schemas.microsoft.com/office/word/2006/wordml" xmlns:wps="http://schemas.microsoft.com/office/word/2010/wordprocessingShape" mc:Ignorable="w14 w15 w16se w16cid w16 w16cex wp14">
+  <w:p>
+    <w:pPr>
+      <w:pStyle w:val="Footer"/>
+    </w:pPr>
+    <w:r>
+      <w:t xml:space="preserve">Capstone Project </w:t>
+    </w:r>
+    <w:r>
+      <w:ptab w:relativeTo="margin" w:alignment="right" w:leader="none"/>
+    </w:r>
+    <w:r>
+      <w:fldChar w:fldCharType="begin"/>
+    </w:r>
+    <w:r>
+      <w:instrText xml:space="preserve"> PAGE   \* MERGEFORMAT </w:instrText>
+    </w:r>
+    <w:r>
+      <w:fldChar w:fldCharType="separate"/>
+    </w:r>
+    <w:r>
+      <w:rPr>
+        <w:noProof/>
+      </w:rPr>
+      <w:t>1</w:t>
+    </w:r>
+    <w:r>
+      <w:rPr>
+        <w:noProof/>
+      </w:rPr>
+      <w:fldChar w:fldCharType="end"/>
+    </w:r>
+  </w:p>
+</w:ftr>
+</file>
+
+<file path=word/footnotes.xml><?xml version="1.0" encoding="utf-8"?>
+<w:footnotes xmlns:wpc="http://schemas.microsoft.com/office/word/2010/wordprocessingCanvas" xmlns:cx="http://schemas.microsoft.com/office/drawing/2014/chartex" xmlns:cx1="http://schemas.microsoft.com/office/drawing/2015/9/8/chartex" xmlns:cx2="http://schemas.microsoft.com/office/drawing/2015/10/21/chartex" xmlns:cx3="http://schemas.microsoft.com/office/drawing/2016/5/9/chartex" xmlns:cx4="http://schemas.microsoft.com/office/drawing/2016/5/10/chartex" xmlns:cx5="http://schemas.microsoft.com/office/drawing/2016/5/11/chartex" xmlns:cx6="http://schemas.microsoft.com/office/drawing/2016/5/12/chartex" xmlns:cx7="http://schemas.microsoft.com/office/drawing/2016/5/13/chartex" xmlns:cx8="http://schemas.microsoft.com/office/drawing/2016/5/14/chartex" xmlns:mc="http://schemas.openxmlformats.org/markup-compatibility/2006" xmlns:aink="http://schemas.microsoft.com/office/drawing/2016/ink" xmlns:am3d="http://schemas.microsoft.com/office/drawing/2017/model3d" xmlns:o="urn:schemas-microsoft-com:office:office" xmlns:r="http://schemas.openxmlformats.org/officeDocument/2006/relationships" xmlns:m="http://schemas.openxmlformats.org/officeDocument/2006/math" xmlns:v="urn:schemas-microsoft-com:vml" xmlns:wp14="http://schemas.microsoft.com/office/word/2010/wordprocessingDrawing" xmlns:wp="http://schemas.openxmlformats.org/drawingml/2006/wordprocessingDrawing" xmlns:w10="urn:schemas-microsoft-com:office:word" xmlns:w="http://schemas.openxmlformats.org/wordprocessingml/2006/main" xmlns:w14="http://schemas.microsoft.com/office/word/2010/wordml" xmlns:w15="http://schemas.microsoft.com/office/word/2012/wordml" xmlns:w16cex="http://schemas.microsoft.com/office/word/2018/wordml/cex" xmlns:w16cid="http://schemas.microsoft.com/office/word/2016/wordml/cid" xmlns:w16="http://schemas.microsoft.com/office/word/2018/wordml" xmlns:w16se="http://schemas.microsoft.com/office/word/2015/wordml/symex" xmlns:wpg="http://schemas.microsoft.com/office/word/2010/wordprocessingGroup" xmlns:wpi="http://schemas.microsoft.com/office/word/2010/wordprocessingInk" xmlns:wne="http://schemas.microsoft.com/office/word/2006/wordml" xmlns:wps="http://schemas.microsoft.com/office/word/2010/wordprocessingShape" mc:Ignorable="w14 w15 w16se w16cid w16 w16cex wp14">
+  <w:footnote w:type="separator" w:id="-1">
+    <w:p>
+      <w:pPr>
+        <w:spacing w:after="0" w:line="240" w:lineRule="auto"/>
+      </w:pPr>
+      <w:r>
+        <w:separator/>
+      </w:r>
+    </w:p>
+  </w:footnote>
+  <w:footnote w:type="continuationSeparator" w:id="0">
+    <w:p>
+      <w:pPr>
+        <w:spacing w:after="0" w:line="240" w:lineRule="auto"/>
+      </w:pPr>
+      <w:r>
+        <w:continuationSeparator/>
+      </w:r>
+    </w:p>
+  </w:footnote>
+</w:footnotes>
+</file>
+
 <file path=word/numbering.xml><?xml version="1.0" encoding="utf-8"?>
 <w:numbering xmlns:wpc="http://schemas.microsoft.com/office/word/2010/wordprocessingCanvas" xmlns:cx="http://schemas.microsoft.com/office/drawing/2014/chartex" xmlns:cx1="http://schemas.microsoft.com/office/drawing/2015/9/8/chartex" xmlns:cx2="http://schemas.microsoft.com/office/drawing/2015/10/21/chartex" xmlns:cx3="http://schemas.microsoft.com/office/drawing/2016/5/9/chartex" xmlns:cx4="http://schemas.microsoft.com/office/drawing/2016/5/10/chartex" xmlns:cx5="http://schemas.microsoft.com/office/drawing/2016/5/11/chartex" xmlns:cx6="http://schemas.microsoft.com/office/drawing/2016/5/12/chartex" xmlns:cx7="http://schemas.microsoft.com/office/drawing/2016/5/13/chartex" xmlns:cx8="http://schemas.microsoft.com/office/drawing/2016/5/14/chartex" xmlns:mc="http://schemas.openxmlformats.org/markup-compatibility/2006" xmlns:aink="http://schemas.microsoft.com/office/drawing/2016/ink" xmlns:am3d="http://schemas.microsoft.com/office/drawing/2017/model3d" xmlns:o="urn:schemas-microsoft-com:office:office" xmlns:r="http://schemas.openxmlformats.org/officeDocument/2006/relationships" xmlns:m="http://schemas.openxmlformats.org/officeDocument/2006/math" xmlns:v="urn:schemas-microsoft-com:vml" xmlns:wp14="http://schemas.microsoft.com/office/word/2010/wordprocessingDrawing" xmlns:wp="http://schemas.openxmlformats.org/drawingml/2006/wordprocessingDrawing" xmlns:w10="urn:schemas-microsoft-com:office:word" xmlns:w="http://schemas.openxmlformats.org/wordprocessingml/2006/main" xmlns:w14="http://schemas.microsoft.com/office/word/2010/wordml" xmlns:w15="http://schemas.microsoft.com/office/word/2012/wordml" xmlns:w16cex="http://schemas.microsoft.com/office/word/2018/wordml/cex" xmlns:w16cid="http://schemas.microsoft.com/office/word/2016/wordml/cid" xmlns:w16="http://schemas.microsoft.com/office/word/2018/wordml" xmlns:w16se="http://schemas.microsoft.com/office/word/2015/wordml/symex" xmlns:wpg="http://schemas.microsoft.com/office/word/2010/wordprocessingGroup" xmlns:wpi="http://schemas.microsoft.com/office/word/2010/wordprocessingInk" xmlns:wne="http://schemas.microsoft.com/office/word/2006/wordml" xmlns:wps="http://schemas.microsoft.com/office/word/2010/wordprocessingShape" mc:Ignorable="w14 w15 w16se w16cid w16 w16cex wp14">
   <w:abstractNum w:abstractNumId="0" w15:restartNumberingAfterBreak="0">
-    <w:nsid w:val="32B34C09"/>
-    <w:multiLevelType w:val="hybridMultilevel"/>
-    <w:tmpl w:val="387E9A54"/>
-    <w:lvl w:ilvl="0" w:tplc="0409000F">
+    <w:nsid w:val="FFFFFF7C"/>
+    <w:multiLevelType w:val="singleLevel"/>
+    <w:tmpl w:val="946EBFAC"/>
+    <w:lvl w:ilvl="0">
       <w:start w:val="1"/>
       <w:numFmt w:val="decimal"/>
       <w:lvlText w:val="%1."/>
       <w:lvlJc w:val="left"/>
       <w:pPr>
+        <w:tabs>
+          <w:tab w:val="num" w:pos="1492"/>
+        </w:tabs>
+        <w:ind w:left="1492" w:hanging="360"/>
+      </w:pPr>
+    </w:lvl>
+  </w:abstractNum>
+  <w:abstractNum w:abstractNumId="1" w15:restartNumberingAfterBreak="0">
+    <w:nsid w:val="FFFFFF7D"/>
+    <w:multiLevelType w:val="singleLevel"/>
+    <w:tmpl w:val="F43EB930"/>
+    <w:lvl w:ilvl="0">
+      <w:start w:val="1"/>
+      <w:numFmt w:val="decimal"/>
+      <w:lvlText w:val="%1."/>
+      <w:lvlJc w:val="left"/>
+      <w:pPr>
+        <w:tabs>
+          <w:tab w:val="num" w:pos="1209"/>
+        </w:tabs>
+        <w:ind w:left="1209" w:hanging="360"/>
+      </w:pPr>
+    </w:lvl>
+  </w:abstractNum>
+  <w:abstractNum w:abstractNumId="2" w15:restartNumberingAfterBreak="0">
+    <w:nsid w:val="FFFFFF7E"/>
+    <w:multiLevelType w:val="singleLevel"/>
+    <w:tmpl w:val="640A5C00"/>
+    <w:lvl w:ilvl="0">
+      <w:start w:val="1"/>
+      <w:numFmt w:val="decimal"/>
+      <w:lvlText w:val="%1."/>
+      <w:lvlJc w:val="left"/>
+      <w:pPr>
+        <w:tabs>
+          <w:tab w:val="num" w:pos="926"/>
+        </w:tabs>
+        <w:ind w:left="926" w:hanging="360"/>
+      </w:pPr>
+    </w:lvl>
+  </w:abstractNum>
+  <w:abstractNum w:abstractNumId="3" w15:restartNumberingAfterBreak="0">
+    <w:nsid w:val="FFFFFF7F"/>
+    <w:multiLevelType w:val="singleLevel"/>
+    <w:tmpl w:val="4C527242"/>
+    <w:lvl w:ilvl="0">
+      <w:start w:val="1"/>
+      <w:numFmt w:val="decimal"/>
+      <w:lvlText w:val="%1."/>
+      <w:lvlJc w:val="left"/>
+      <w:pPr>
+        <w:tabs>
+          <w:tab w:val="num" w:pos="643"/>
+        </w:tabs>
+        <w:ind w:left="643" w:hanging="360"/>
+      </w:pPr>
+    </w:lvl>
+  </w:abstractNum>
+  <w:abstractNum w:abstractNumId="4" w15:restartNumberingAfterBreak="0">
+    <w:nsid w:val="FFFFFF80"/>
+    <w:multiLevelType w:val="singleLevel"/>
+    <w:tmpl w:val="EDAED8B4"/>
+    <w:lvl w:ilvl="0">
+      <w:start w:val="1"/>
+      <w:numFmt w:val="bullet"/>
+      <w:lvlText w:val=""/>
+      <w:lvlJc w:val="left"/>
+      <w:pPr>
+        <w:tabs>
+          <w:tab w:val="num" w:pos="1492"/>
+        </w:tabs>
+        <w:ind w:left="1492" w:hanging="360"/>
+      </w:pPr>
+      <w:rPr>
+        <w:rFonts w:ascii="Symbol" w:hAnsi="Symbol" w:hint="default"/>
+      </w:rPr>
+    </w:lvl>
+  </w:abstractNum>
+  <w:abstractNum w:abstractNumId="5" w15:restartNumberingAfterBreak="0">
+    <w:nsid w:val="FFFFFF81"/>
+    <w:multiLevelType w:val="singleLevel"/>
+    <w:tmpl w:val="63C4E8B0"/>
+    <w:lvl w:ilvl="0">
+      <w:start w:val="1"/>
+      <w:numFmt w:val="bullet"/>
+      <w:lvlText w:val=""/>
+      <w:lvlJc w:val="left"/>
+      <w:pPr>
+        <w:tabs>
+          <w:tab w:val="num" w:pos="1209"/>
+        </w:tabs>
+        <w:ind w:left="1209" w:hanging="360"/>
+      </w:pPr>
+      <w:rPr>
+        <w:rFonts w:ascii="Symbol" w:hAnsi="Symbol" w:hint="default"/>
+      </w:rPr>
+    </w:lvl>
+  </w:abstractNum>
+  <w:abstractNum w:abstractNumId="6" w15:restartNumberingAfterBreak="0">
+    <w:nsid w:val="FFFFFF82"/>
+    <w:multiLevelType w:val="singleLevel"/>
+    <w:tmpl w:val="BFC2F002"/>
+    <w:lvl w:ilvl="0">
+      <w:start w:val="1"/>
+      <w:numFmt w:val="bullet"/>
+      <w:lvlText w:val=""/>
+      <w:lvlJc w:val="left"/>
+      <w:pPr>
+        <w:tabs>
+          <w:tab w:val="num" w:pos="926"/>
+        </w:tabs>
+        <w:ind w:left="926" w:hanging="360"/>
+      </w:pPr>
+      <w:rPr>
+        <w:rFonts w:ascii="Symbol" w:hAnsi="Symbol" w:hint="default"/>
+      </w:rPr>
+    </w:lvl>
+  </w:abstractNum>
+  <w:abstractNum w:abstractNumId="7" w15:restartNumberingAfterBreak="0">
+    <w:nsid w:val="FFFFFF83"/>
+    <w:multiLevelType w:val="singleLevel"/>
+    <w:tmpl w:val="1618E10E"/>
+    <w:lvl w:ilvl="0">
+      <w:start w:val="1"/>
+      <w:numFmt w:val="bullet"/>
+      <w:lvlText w:val=""/>
+      <w:lvlJc w:val="left"/>
+      <w:pPr>
+        <w:tabs>
+          <w:tab w:val="num" w:pos="288"/>
+        </w:tabs>
+        <w:ind w:left="288" w:hanging="288"/>
+      </w:pPr>
+      <w:rPr>
+        <w:rFonts w:ascii="Wingdings 2" w:hAnsi="Wingdings 2" w:hint="default"/>
+      </w:rPr>
+    </w:lvl>
+  </w:abstractNum>
+  <w:abstractNum w:abstractNumId="8" w15:restartNumberingAfterBreak="0">
+    <w:nsid w:val="FFFFFF88"/>
+    <w:multiLevelType w:val="singleLevel"/>
+    <w:tmpl w:val="3C887F5A"/>
+    <w:lvl w:ilvl="0">
+      <w:start w:val="1"/>
+      <w:numFmt w:val="decimal"/>
+      <w:lvlText w:val="%1."/>
+      <w:lvlJc w:val="left"/>
+      <w:pPr>
+        <w:tabs>
+          <w:tab w:val="num" w:pos="360"/>
+        </w:tabs>
+        <w:ind w:left="360" w:hanging="360"/>
+      </w:pPr>
+    </w:lvl>
+  </w:abstractNum>
+  <w:abstractNum w:abstractNumId="9" w15:restartNumberingAfterBreak="0">
+    <w:nsid w:val="FFFFFF89"/>
+    <w:multiLevelType w:val="singleLevel"/>
+    <w:tmpl w:val="223226C8"/>
+    <w:lvl w:ilvl="0">
+      <w:start w:val="1"/>
+      <w:numFmt w:val="bullet"/>
+      <w:pStyle w:val="ListBullet"/>
+      <w:lvlText w:val=""/>
+      <w:lvlJc w:val="left"/>
+      <w:pPr>
+        <w:tabs>
+          <w:tab w:val="num" w:pos="360"/>
+        </w:tabs>
+        <w:ind w:left="360" w:hanging="360"/>
+      </w:pPr>
+      <w:rPr>
+        <w:rFonts w:ascii="Symbol" w:hAnsi="Symbol" w:hint="default"/>
+      </w:rPr>
+    </w:lvl>
+  </w:abstractNum>
+  <w:abstractNum w:abstractNumId="10" w15:restartNumberingAfterBreak="0">
+    <w:nsid w:val="0B6B45CC"/>
+    <w:multiLevelType w:val="hybridMultilevel"/>
+    <w:tmpl w:val="AB28CA54"/>
+    <w:lvl w:ilvl="0" w:tplc="F32219A8">
+      <w:start w:val="1"/>
+      <w:numFmt w:val="bullet"/>
+      <w:lvlText w:val=""/>
+      <w:lvlJc w:val="left"/>
+      <w:pPr>
+        <w:tabs>
+          <w:tab w:val="num" w:pos="216"/>
+        </w:tabs>
+        <w:ind w:left="216" w:hanging="216"/>
+      </w:pPr>
+      <w:rPr>
+        <w:rFonts w:ascii="Wingdings 2" w:hAnsi="Wingdings 2" w:hint="default"/>
+        <w:color w:val="F8943F" w:themeColor="accent6"/>
+      </w:rPr>
+    </w:lvl>
+    <w:lvl w:ilvl="1" w:tplc="04090003" w:tentative="1">
+      <w:start w:val="1"/>
+      <w:numFmt w:val="bullet"/>
+      <w:lvlText w:val="o"/>
+      <w:lvlJc w:val="left"/>
+      <w:pPr>
+        <w:ind w:left="1440" w:hanging="360"/>
+      </w:pPr>
+      <w:rPr>
+        <w:rFonts w:ascii="Courier New" w:hAnsi="Courier New" w:cs="Courier New" w:hint="default"/>
+      </w:rPr>
+    </w:lvl>
+    <w:lvl w:ilvl="2" w:tplc="04090005" w:tentative="1">
+      <w:start w:val="1"/>
+      <w:numFmt w:val="bullet"/>
+      <w:lvlText w:val=""/>
+      <w:lvlJc w:val="left"/>
+      <w:pPr>
+        <w:ind w:left="2160" w:hanging="360"/>
+      </w:pPr>
+      <w:rPr>
+        <w:rFonts w:ascii="Wingdings" w:hAnsi="Wingdings" w:hint="default"/>
+      </w:rPr>
+    </w:lvl>
+    <w:lvl w:ilvl="3" w:tplc="04090001" w:tentative="1">
+      <w:start w:val="1"/>
+      <w:numFmt w:val="bullet"/>
+      <w:lvlText w:val=""/>
+      <w:lvlJc w:val="left"/>
+      <w:pPr>
+        <w:ind w:left="2880" w:hanging="360"/>
+      </w:pPr>
+      <w:rPr>
+        <w:rFonts w:ascii="Symbol" w:hAnsi="Symbol" w:hint="default"/>
+      </w:rPr>
+    </w:lvl>
+    <w:lvl w:ilvl="4" w:tplc="04090003" w:tentative="1">
+      <w:start w:val="1"/>
+      <w:numFmt w:val="bullet"/>
+      <w:lvlText w:val="o"/>
+      <w:lvlJc w:val="left"/>
+      <w:pPr>
+        <w:ind w:left="3600" w:hanging="360"/>
+      </w:pPr>
+      <w:rPr>
+        <w:rFonts w:ascii="Courier New" w:hAnsi="Courier New" w:cs="Courier New" w:hint="default"/>
+      </w:rPr>
+    </w:lvl>
+    <w:lvl w:ilvl="5" w:tplc="04090005" w:tentative="1">
+      <w:start w:val="1"/>
+      <w:numFmt w:val="bullet"/>
+      <w:lvlText w:val=""/>
+      <w:lvlJc w:val="left"/>
+      <w:pPr>
+        <w:ind w:left="4320" w:hanging="360"/>
+      </w:pPr>
+      <w:rPr>
+        <w:rFonts w:ascii="Wingdings" w:hAnsi="Wingdings" w:hint="default"/>
+      </w:rPr>
+    </w:lvl>
+    <w:lvl w:ilvl="6" w:tplc="04090001" w:tentative="1">
+      <w:start w:val="1"/>
+      <w:numFmt w:val="bullet"/>
+      <w:lvlText w:val=""/>
+      <w:lvlJc w:val="left"/>
+      <w:pPr>
+        <w:ind w:left="5040" w:hanging="360"/>
+      </w:pPr>
+      <w:rPr>
+        <w:rFonts w:ascii="Symbol" w:hAnsi="Symbol" w:hint="default"/>
+      </w:rPr>
+    </w:lvl>
+    <w:lvl w:ilvl="7" w:tplc="04090003" w:tentative="1">
+      <w:start w:val="1"/>
+      <w:numFmt w:val="bullet"/>
+      <w:lvlText w:val="o"/>
+      <w:lvlJc w:val="left"/>
+      <w:pPr>
+        <w:ind w:left="5760" w:hanging="360"/>
+      </w:pPr>
+      <w:rPr>
+        <w:rFonts w:ascii="Courier New" w:hAnsi="Courier New" w:cs="Courier New" w:hint="default"/>
+      </w:rPr>
+    </w:lvl>
+    <w:lvl w:ilvl="8" w:tplc="04090005" w:tentative="1">
+      <w:start w:val="1"/>
+      <w:numFmt w:val="bullet"/>
+      <w:lvlText w:val=""/>
+      <w:lvlJc w:val="left"/>
+      <w:pPr>
+        <w:ind w:left="6480" w:hanging="360"/>
+      </w:pPr>
+      <w:rPr>
+        <w:rFonts w:ascii="Wingdings" w:hAnsi="Wingdings" w:hint="default"/>
+      </w:rPr>
+    </w:lvl>
+  </w:abstractNum>
+  <w:abstractNum w:abstractNumId="11" w15:restartNumberingAfterBreak="0">
+    <w:nsid w:val="14401257"/>
+    <w:multiLevelType w:val="hybridMultilevel"/>
+    <w:tmpl w:val="ADD8B8E4"/>
+    <w:lvl w:ilvl="0" w:tplc="DC08C406">
+      <w:start w:val="1"/>
+      <w:numFmt w:val="bullet"/>
+      <w:lvlText w:val=""/>
+      <w:lvlJc w:val="left"/>
+      <w:pPr>
+        <w:tabs>
+          <w:tab w:val="num" w:pos="216"/>
+        </w:tabs>
+        <w:ind w:left="216" w:hanging="216"/>
+      </w:pPr>
+      <w:rPr>
+        <w:rFonts w:ascii="Wingdings 2" w:hAnsi="Wingdings 2" w:hint="default"/>
+        <w:color w:val="E06B08" w:themeColor="accent6" w:themeShade="BF"/>
+      </w:rPr>
+    </w:lvl>
+    <w:lvl w:ilvl="1" w:tplc="04090003" w:tentative="1">
+      <w:start w:val="1"/>
+      <w:numFmt w:val="bullet"/>
+      <w:lvlText w:val="o"/>
+      <w:lvlJc w:val="left"/>
+      <w:pPr>
+        <w:ind w:left="1440" w:hanging="360"/>
+      </w:pPr>
+      <w:rPr>
+        <w:rFonts w:ascii="Courier New" w:hAnsi="Courier New" w:cs="Courier New" w:hint="default"/>
+      </w:rPr>
+    </w:lvl>
+    <w:lvl w:ilvl="2" w:tplc="04090005" w:tentative="1">
+      <w:start w:val="1"/>
+      <w:numFmt w:val="bullet"/>
+      <w:lvlText w:val=""/>
+      <w:lvlJc w:val="left"/>
+      <w:pPr>
+        <w:ind w:left="2160" w:hanging="360"/>
+      </w:pPr>
+      <w:rPr>
+        <w:rFonts w:ascii="Wingdings" w:hAnsi="Wingdings" w:hint="default"/>
+      </w:rPr>
+    </w:lvl>
+    <w:lvl w:ilvl="3" w:tplc="04090001" w:tentative="1">
+      <w:start w:val="1"/>
+      <w:numFmt w:val="bullet"/>
+      <w:lvlText w:val=""/>
+      <w:lvlJc w:val="left"/>
+      <w:pPr>
+        <w:ind w:left="2880" w:hanging="360"/>
+      </w:pPr>
+      <w:rPr>
+        <w:rFonts w:ascii="Symbol" w:hAnsi="Symbol" w:hint="default"/>
+      </w:rPr>
+    </w:lvl>
+    <w:lvl w:ilvl="4" w:tplc="04090003" w:tentative="1">
+      <w:start w:val="1"/>
+      <w:numFmt w:val="bullet"/>
+      <w:lvlText w:val="o"/>
+      <w:lvlJc w:val="left"/>
+      <w:pPr>
+        <w:ind w:left="3600" w:hanging="360"/>
+      </w:pPr>
+      <w:rPr>
+        <w:rFonts w:ascii="Courier New" w:hAnsi="Courier New" w:cs="Courier New" w:hint="default"/>
+      </w:rPr>
+    </w:lvl>
+    <w:lvl w:ilvl="5" w:tplc="04090005" w:tentative="1">
+      <w:start w:val="1"/>
+      <w:numFmt w:val="bullet"/>
+      <w:lvlText w:val=""/>
+      <w:lvlJc w:val="left"/>
+      <w:pPr>
+        <w:ind w:left="4320" w:hanging="360"/>
+      </w:pPr>
+      <w:rPr>
+        <w:rFonts w:ascii="Wingdings" w:hAnsi="Wingdings" w:hint="default"/>
+      </w:rPr>
+    </w:lvl>
+    <w:lvl w:ilvl="6" w:tplc="04090001" w:tentative="1">
+      <w:start w:val="1"/>
+      <w:numFmt w:val="bullet"/>
+      <w:lvlText w:val=""/>
+      <w:lvlJc w:val="left"/>
+      <w:pPr>
+        <w:ind w:left="5040" w:hanging="360"/>
+      </w:pPr>
+      <w:rPr>
+        <w:rFonts w:ascii="Symbol" w:hAnsi="Symbol" w:hint="default"/>
+      </w:rPr>
+    </w:lvl>
+    <w:lvl w:ilvl="7" w:tplc="04090003" w:tentative="1">
+      <w:start w:val="1"/>
+      <w:numFmt w:val="bullet"/>
+      <w:lvlText w:val="o"/>
+      <w:lvlJc w:val="left"/>
+      <w:pPr>
+        <w:ind w:left="5760" w:hanging="360"/>
+      </w:pPr>
+      <w:rPr>
+        <w:rFonts w:ascii="Courier New" w:hAnsi="Courier New" w:cs="Courier New" w:hint="default"/>
+      </w:rPr>
+    </w:lvl>
+    <w:lvl w:ilvl="8" w:tplc="04090005" w:tentative="1">
+      <w:start w:val="1"/>
+      <w:numFmt w:val="bullet"/>
+      <w:lvlText w:val=""/>
+      <w:lvlJc w:val="left"/>
+      <w:pPr>
+        <w:ind w:left="6480" w:hanging="360"/>
+      </w:pPr>
+      <w:rPr>
+        <w:rFonts w:ascii="Wingdings" w:hAnsi="Wingdings" w:hint="default"/>
+      </w:rPr>
+    </w:lvl>
+  </w:abstractNum>
+  <w:abstractNum w:abstractNumId="12" w15:restartNumberingAfterBreak="0">
+    <w:nsid w:val="14E65E99"/>
+    <w:multiLevelType w:val="hybridMultilevel"/>
+    <w:tmpl w:val="39BEA392"/>
+    <w:lvl w:ilvl="0" w:tplc="DCBC9E3A">
+      <w:start w:val="1"/>
+      <w:numFmt w:val="bullet"/>
+      <w:lvlText w:val=""/>
+      <w:lvlJc w:val="left"/>
+      <w:pPr>
+        <w:tabs>
+          <w:tab w:val="num" w:pos="288"/>
+        </w:tabs>
+        <w:ind w:left="288" w:hanging="288"/>
+      </w:pPr>
+      <w:rPr>
+        <w:rFonts w:ascii="Wingdings 2" w:hAnsi="Wingdings 2" w:hint="default"/>
+        <w:color w:val="F0BB44" w:themeColor="accent3"/>
+      </w:rPr>
+    </w:lvl>
+    <w:lvl w:ilvl="1" w:tplc="04090003" w:tentative="1">
+      <w:start w:val="1"/>
+      <w:numFmt w:val="bullet"/>
+      <w:lvlText w:val="o"/>
+      <w:lvlJc w:val="left"/>
+      <w:pPr>
+        <w:ind w:left="1440" w:hanging="360"/>
+      </w:pPr>
+      <w:rPr>
+        <w:rFonts w:ascii="Courier New" w:hAnsi="Courier New" w:cs="Courier New" w:hint="default"/>
+      </w:rPr>
+    </w:lvl>
+    <w:lvl w:ilvl="2" w:tplc="04090005" w:tentative="1">
+      <w:start w:val="1"/>
+      <w:numFmt w:val="bullet"/>
+      <w:lvlText w:val=""/>
+      <w:lvlJc w:val="left"/>
+      <w:pPr>
+        <w:ind w:left="2160" w:hanging="360"/>
+      </w:pPr>
+      <w:rPr>
+        <w:rFonts w:ascii="Wingdings" w:hAnsi="Wingdings" w:hint="default"/>
+      </w:rPr>
+    </w:lvl>
+    <w:lvl w:ilvl="3" w:tplc="04090001" w:tentative="1">
+      <w:start w:val="1"/>
+      <w:numFmt w:val="bullet"/>
+      <w:lvlText w:val=""/>
+      <w:lvlJc w:val="left"/>
+      <w:pPr>
+        <w:ind w:left="2880" w:hanging="360"/>
+      </w:pPr>
+      <w:rPr>
+        <w:rFonts w:ascii="Symbol" w:hAnsi="Symbol" w:hint="default"/>
+      </w:rPr>
+    </w:lvl>
+    <w:lvl w:ilvl="4" w:tplc="04090003" w:tentative="1">
+      <w:start w:val="1"/>
+      <w:numFmt w:val="bullet"/>
+      <w:lvlText w:val="o"/>
+      <w:lvlJc w:val="left"/>
+      <w:pPr>
+        <w:ind w:left="3600" w:hanging="360"/>
+      </w:pPr>
+      <w:rPr>
+        <w:rFonts w:ascii="Courier New" w:hAnsi="Courier New" w:cs="Courier New" w:hint="default"/>
+      </w:rPr>
+    </w:lvl>
+    <w:lvl w:ilvl="5" w:tplc="04090005" w:tentative="1">
+      <w:start w:val="1"/>
+      <w:numFmt w:val="bullet"/>
+      <w:lvlText w:val=""/>
+      <w:lvlJc w:val="left"/>
+      <w:pPr>
+        <w:ind w:left="4320" w:hanging="360"/>
+      </w:pPr>
+      <w:rPr>
+        <w:rFonts w:ascii="Wingdings" w:hAnsi="Wingdings" w:hint="default"/>
+      </w:rPr>
+    </w:lvl>
+    <w:lvl w:ilvl="6" w:tplc="04090001" w:tentative="1">
+      <w:start w:val="1"/>
+      <w:numFmt w:val="bullet"/>
+      <w:lvlText w:val=""/>
+      <w:lvlJc w:val="left"/>
+      <w:pPr>
+        <w:ind w:left="5040" w:hanging="360"/>
+      </w:pPr>
+      <w:rPr>
+        <w:rFonts w:ascii="Symbol" w:hAnsi="Symbol" w:hint="default"/>
+      </w:rPr>
+    </w:lvl>
+    <w:lvl w:ilvl="7" w:tplc="04090003" w:tentative="1">
+      <w:start w:val="1"/>
+      <w:numFmt w:val="bullet"/>
+      <w:lvlText w:val="o"/>
+      <w:lvlJc w:val="left"/>
+      <w:pPr>
+        <w:ind w:left="5760" w:hanging="360"/>
+      </w:pPr>
+      <w:rPr>
+        <w:rFonts w:ascii="Courier New" w:hAnsi="Courier New" w:cs="Courier New" w:hint="default"/>
+      </w:rPr>
+    </w:lvl>
+    <w:lvl w:ilvl="8" w:tplc="04090005" w:tentative="1">
+      <w:start w:val="1"/>
+      <w:numFmt w:val="bullet"/>
+      <w:lvlText w:val=""/>
+      <w:lvlJc w:val="left"/>
+      <w:pPr>
+        <w:ind w:left="6480" w:hanging="360"/>
+      </w:pPr>
+      <w:rPr>
+        <w:rFonts w:ascii="Wingdings" w:hAnsi="Wingdings" w:hint="default"/>
+      </w:rPr>
+    </w:lvl>
+  </w:abstractNum>
+  <w:abstractNum w:abstractNumId="13" w15:restartNumberingAfterBreak="0">
+    <w:nsid w:val="1594012E"/>
+    <w:multiLevelType w:val="hybridMultilevel"/>
+    <w:tmpl w:val="BC1C06D0"/>
+    <w:lvl w:ilvl="0" w:tplc="92DC77B4">
+      <w:start w:val="1"/>
+      <w:numFmt w:val="bullet"/>
+      <w:pStyle w:val="ListBullet2"/>
+      <w:lvlText w:val=""/>
+      <w:lvlJc w:val="left"/>
+      <w:pPr>
+        <w:tabs>
+          <w:tab w:val="num" w:pos="216"/>
+        </w:tabs>
+        <w:ind w:left="216" w:hanging="216"/>
+      </w:pPr>
+      <w:rPr>
+        <w:rFonts w:ascii="Wingdings 2" w:hAnsi="Wingdings 2" w:hint="default"/>
+        <w:color w:val="8DBB70" w:themeColor="accent2"/>
+      </w:rPr>
+    </w:lvl>
+    <w:lvl w:ilvl="1" w:tplc="04090003" w:tentative="1">
+      <w:start w:val="1"/>
+      <w:numFmt w:val="bullet"/>
+      <w:lvlText w:val="o"/>
+      <w:lvlJc w:val="left"/>
+      <w:pPr>
+        <w:ind w:left="1440" w:hanging="360"/>
+      </w:pPr>
+      <w:rPr>
+        <w:rFonts w:ascii="Courier New" w:hAnsi="Courier New" w:cs="Courier New" w:hint="default"/>
+      </w:rPr>
+    </w:lvl>
+    <w:lvl w:ilvl="2" w:tplc="04090005" w:tentative="1">
+      <w:start w:val="1"/>
+      <w:numFmt w:val="bullet"/>
+      <w:lvlText w:val=""/>
+      <w:lvlJc w:val="left"/>
+      <w:pPr>
+        <w:ind w:left="2160" w:hanging="360"/>
+      </w:pPr>
+      <w:rPr>
+        <w:rFonts w:ascii="Wingdings" w:hAnsi="Wingdings" w:hint="default"/>
+      </w:rPr>
+    </w:lvl>
+    <w:lvl w:ilvl="3" w:tplc="04090001" w:tentative="1">
+      <w:start w:val="1"/>
+      <w:numFmt w:val="bullet"/>
+      <w:lvlText w:val=""/>
+      <w:lvlJc w:val="left"/>
+      <w:pPr>
+        <w:ind w:left="2880" w:hanging="360"/>
+      </w:pPr>
+      <w:rPr>
+        <w:rFonts w:ascii="Symbol" w:hAnsi="Symbol" w:hint="default"/>
+      </w:rPr>
+    </w:lvl>
+    <w:lvl w:ilvl="4" w:tplc="04090003" w:tentative="1">
+      <w:start w:val="1"/>
+      <w:numFmt w:val="bullet"/>
+      <w:lvlText w:val="o"/>
+      <w:lvlJc w:val="left"/>
+      <w:pPr>
+        <w:ind w:left="3600" w:hanging="360"/>
+      </w:pPr>
+      <w:rPr>
+        <w:rFonts w:ascii="Courier New" w:hAnsi="Courier New" w:cs="Courier New" w:hint="default"/>
+      </w:rPr>
+    </w:lvl>
+    <w:lvl w:ilvl="5" w:tplc="04090005" w:tentative="1">
+      <w:start w:val="1"/>
+      <w:numFmt w:val="bullet"/>
+      <w:lvlText w:val=""/>
+      <w:lvlJc w:val="left"/>
+      <w:pPr>
+        <w:ind w:left="4320" w:hanging="360"/>
+      </w:pPr>
+      <w:rPr>
+        <w:rFonts w:ascii="Wingdings" w:hAnsi="Wingdings" w:hint="default"/>
+      </w:rPr>
+    </w:lvl>
+    <w:lvl w:ilvl="6" w:tplc="04090001" w:tentative="1">
+      <w:start w:val="1"/>
+      <w:numFmt w:val="bullet"/>
+      <w:lvlText w:val=""/>
+      <w:lvlJc w:val="left"/>
+      <w:pPr>
+        <w:ind w:left="5040" w:hanging="360"/>
+      </w:pPr>
+      <w:rPr>
+        <w:rFonts w:ascii="Symbol" w:hAnsi="Symbol" w:hint="default"/>
+      </w:rPr>
+    </w:lvl>
+    <w:lvl w:ilvl="7" w:tplc="04090003" w:tentative="1">
+      <w:start w:val="1"/>
+      <w:numFmt w:val="bullet"/>
+      <w:lvlText w:val="o"/>
+      <w:lvlJc w:val="left"/>
+      <w:pPr>
+        <w:ind w:left="5760" w:hanging="360"/>
+      </w:pPr>
+      <w:rPr>
+        <w:rFonts w:ascii="Courier New" w:hAnsi="Courier New" w:cs="Courier New" w:hint="default"/>
+      </w:rPr>
+    </w:lvl>
+    <w:lvl w:ilvl="8" w:tplc="04090005" w:tentative="1">
+      <w:start w:val="1"/>
+      <w:numFmt w:val="bullet"/>
+      <w:lvlText w:val=""/>
+      <w:lvlJc w:val="left"/>
+      <w:pPr>
+        <w:ind w:left="6480" w:hanging="360"/>
+      </w:pPr>
+      <w:rPr>
+        <w:rFonts w:ascii="Wingdings" w:hAnsi="Wingdings" w:hint="default"/>
+      </w:rPr>
+    </w:lvl>
+  </w:abstractNum>
+  <w:abstractNum w:abstractNumId="14" w15:restartNumberingAfterBreak="0">
+    <w:nsid w:val="1A962142"/>
+    <w:multiLevelType w:val="hybridMultilevel"/>
+    <w:tmpl w:val="0720A880"/>
+    <w:lvl w:ilvl="0" w:tplc="C008A240">
+      <w:start w:val="1"/>
+      <w:numFmt w:val="bullet"/>
+      <w:pStyle w:val="HighRisk"/>
+      <w:lvlText w:val=""/>
+      <w:lvlJc w:val="left"/>
+      <w:pPr>
+        <w:ind w:left="360" w:hanging="360"/>
+      </w:pPr>
+      <w:rPr>
+        <w:rFonts w:ascii="Wingdings 2" w:hAnsi="Wingdings 2" w:hint="default"/>
+        <w:color w:val="E06B08" w:themeColor="accent6" w:themeShade="BF"/>
+      </w:rPr>
+    </w:lvl>
+    <w:lvl w:ilvl="1" w:tplc="04090003" w:tentative="1">
+      <w:start w:val="1"/>
+      <w:numFmt w:val="bullet"/>
+      <w:lvlText w:val="o"/>
+      <w:lvlJc w:val="left"/>
+      <w:pPr>
+        <w:ind w:left="1440" w:hanging="360"/>
+      </w:pPr>
+      <w:rPr>
+        <w:rFonts w:ascii="Courier New" w:hAnsi="Courier New" w:cs="Courier New" w:hint="default"/>
+      </w:rPr>
+    </w:lvl>
+    <w:lvl w:ilvl="2" w:tplc="04090005" w:tentative="1">
+      <w:start w:val="1"/>
+      <w:numFmt w:val="bullet"/>
+      <w:lvlText w:val=""/>
+      <w:lvlJc w:val="left"/>
+      <w:pPr>
+        <w:ind w:left="2160" w:hanging="360"/>
+      </w:pPr>
+      <w:rPr>
+        <w:rFonts w:ascii="Wingdings" w:hAnsi="Wingdings" w:hint="default"/>
+      </w:rPr>
+    </w:lvl>
+    <w:lvl w:ilvl="3" w:tplc="04090001" w:tentative="1">
+      <w:start w:val="1"/>
+      <w:numFmt w:val="bullet"/>
+      <w:lvlText w:val=""/>
+      <w:lvlJc w:val="left"/>
+      <w:pPr>
+        <w:ind w:left="2880" w:hanging="360"/>
+      </w:pPr>
+      <w:rPr>
+        <w:rFonts w:ascii="Symbol" w:hAnsi="Symbol" w:hint="default"/>
+      </w:rPr>
+    </w:lvl>
+    <w:lvl w:ilvl="4" w:tplc="04090003" w:tentative="1">
+      <w:start w:val="1"/>
+      <w:numFmt w:val="bullet"/>
+      <w:lvlText w:val="o"/>
+      <w:lvlJc w:val="left"/>
+      <w:pPr>
+        <w:ind w:left="3600" w:hanging="360"/>
+      </w:pPr>
+      <w:rPr>
+        <w:rFonts w:ascii="Courier New" w:hAnsi="Courier New" w:cs="Courier New" w:hint="default"/>
+      </w:rPr>
+    </w:lvl>
+    <w:lvl w:ilvl="5" w:tplc="04090005" w:tentative="1">
+      <w:start w:val="1"/>
+      <w:numFmt w:val="bullet"/>
+      <w:lvlText w:val=""/>
+      <w:lvlJc w:val="left"/>
+      <w:pPr>
+        <w:ind w:left="4320" w:hanging="360"/>
+      </w:pPr>
+      <w:rPr>
+        <w:rFonts w:ascii="Wingdings" w:hAnsi="Wingdings" w:hint="default"/>
+      </w:rPr>
+    </w:lvl>
+    <w:lvl w:ilvl="6" w:tplc="04090001" w:tentative="1">
+      <w:start w:val="1"/>
+      <w:numFmt w:val="bullet"/>
+      <w:lvlText w:val=""/>
+      <w:lvlJc w:val="left"/>
+      <w:pPr>
+        <w:ind w:left="5040" w:hanging="360"/>
+      </w:pPr>
+      <w:rPr>
+        <w:rFonts w:ascii="Symbol" w:hAnsi="Symbol" w:hint="default"/>
+      </w:rPr>
+    </w:lvl>
+    <w:lvl w:ilvl="7" w:tplc="04090003" w:tentative="1">
+      <w:start w:val="1"/>
+      <w:numFmt w:val="bullet"/>
+      <w:lvlText w:val="o"/>
+      <w:lvlJc w:val="left"/>
+      <w:pPr>
+        <w:ind w:left="5760" w:hanging="360"/>
+      </w:pPr>
+      <w:rPr>
+        <w:rFonts w:ascii="Courier New" w:hAnsi="Courier New" w:cs="Courier New" w:hint="default"/>
+      </w:rPr>
+    </w:lvl>
+    <w:lvl w:ilvl="8" w:tplc="04090005" w:tentative="1">
+      <w:start w:val="1"/>
+      <w:numFmt w:val="bullet"/>
+      <w:lvlText w:val=""/>
+      <w:lvlJc w:val="left"/>
+      <w:pPr>
+        <w:ind w:left="6480" w:hanging="360"/>
+      </w:pPr>
+      <w:rPr>
+        <w:rFonts w:ascii="Wingdings" w:hAnsi="Wingdings" w:hint="default"/>
+      </w:rPr>
+    </w:lvl>
+  </w:abstractNum>
+  <w:abstractNum w:abstractNumId="15" w15:restartNumberingAfterBreak="0">
+    <w:nsid w:val="1CF404DB"/>
+    <w:multiLevelType w:val="hybridMultilevel"/>
+    <w:tmpl w:val="F8CC5F26"/>
+    <w:lvl w:ilvl="0" w:tplc="EDDA852A">
+      <w:start w:val="1"/>
+      <w:numFmt w:val="bullet"/>
+      <w:lvlText w:val=""/>
+      <w:lvlJc w:val="left"/>
+      <w:pPr>
+        <w:tabs>
+          <w:tab w:val="num" w:pos="216"/>
+        </w:tabs>
+        <w:ind w:left="216" w:hanging="216"/>
+      </w:pPr>
+      <w:rPr>
+        <w:rFonts w:ascii="Wingdings 2" w:hAnsi="Wingdings 2" w:hint="default"/>
+        <w:color w:val="DF1010" w:themeColor="accent1" w:themeShade="BF"/>
+      </w:rPr>
+    </w:lvl>
+    <w:lvl w:ilvl="1" w:tplc="04090003" w:tentative="1">
+      <w:start w:val="1"/>
+      <w:numFmt w:val="bullet"/>
+      <w:lvlText w:val="o"/>
+      <w:lvlJc w:val="left"/>
+      <w:pPr>
+        <w:ind w:left="1440" w:hanging="360"/>
+      </w:pPr>
+      <w:rPr>
+        <w:rFonts w:ascii="Courier New" w:hAnsi="Courier New" w:cs="Courier New" w:hint="default"/>
+      </w:rPr>
+    </w:lvl>
+    <w:lvl w:ilvl="2" w:tplc="04090005" w:tentative="1">
+      <w:start w:val="1"/>
+      <w:numFmt w:val="bullet"/>
+      <w:lvlText w:val=""/>
+      <w:lvlJc w:val="left"/>
+      <w:pPr>
+        <w:ind w:left="2160" w:hanging="360"/>
+      </w:pPr>
+      <w:rPr>
+        <w:rFonts w:ascii="Wingdings" w:hAnsi="Wingdings" w:hint="default"/>
+      </w:rPr>
+    </w:lvl>
+    <w:lvl w:ilvl="3" w:tplc="04090001" w:tentative="1">
+      <w:start w:val="1"/>
+      <w:numFmt w:val="bullet"/>
+      <w:lvlText w:val=""/>
+      <w:lvlJc w:val="left"/>
+      <w:pPr>
+        <w:ind w:left="2880" w:hanging="360"/>
+      </w:pPr>
+      <w:rPr>
+        <w:rFonts w:ascii="Symbol" w:hAnsi="Symbol" w:hint="default"/>
+      </w:rPr>
+    </w:lvl>
+    <w:lvl w:ilvl="4" w:tplc="04090003" w:tentative="1">
+      <w:start w:val="1"/>
+      <w:numFmt w:val="bullet"/>
+      <w:lvlText w:val="o"/>
+      <w:lvlJc w:val="left"/>
+      <w:pPr>
+        <w:ind w:left="3600" w:hanging="360"/>
+      </w:pPr>
+      <w:rPr>
+        <w:rFonts w:ascii="Courier New" w:hAnsi="Courier New" w:cs="Courier New" w:hint="default"/>
+      </w:rPr>
+    </w:lvl>
+    <w:lvl w:ilvl="5" w:tplc="04090005" w:tentative="1">
+      <w:start w:val="1"/>
+      <w:numFmt w:val="bullet"/>
+      <w:lvlText w:val=""/>
+      <w:lvlJc w:val="left"/>
+      <w:pPr>
+        <w:ind w:left="4320" w:hanging="360"/>
+      </w:pPr>
+      <w:rPr>
+        <w:rFonts w:ascii="Wingdings" w:hAnsi="Wingdings" w:hint="default"/>
+      </w:rPr>
+    </w:lvl>
+    <w:lvl w:ilvl="6" w:tplc="04090001" w:tentative="1">
+      <w:start w:val="1"/>
+      <w:numFmt w:val="bullet"/>
+      <w:lvlText w:val=""/>
+      <w:lvlJc w:val="left"/>
+      <w:pPr>
+        <w:ind w:left="5040" w:hanging="360"/>
+      </w:pPr>
+      <w:rPr>
+        <w:rFonts w:ascii="Symbol" w:hAnsi="Symbol" w:hint="default"/>
+      </w:rPr>
+    </w:lvl>
+    <w:lvl w:ilvl="7" w:tplc="04090003" w:tentative="1">
+      <w:start w:val="1"/>
+      <w:numFmt w:val="bullet"/>
+      <w:lvlText w:val="o"/>
+      <w:lvlJc w:val="left"/>
+      <w:pPr>
+        <w:ind w:left="5760" w:hanging="360"/>
+      </w:pPr>
+      <w:rPr>
+        <w:rFonts w:ascii="Courier New" w:hAnsi="Courier New" w:cs="Courier New" w:hint="default"/>
+      </w:rPr>
+    </w:lvl>
+    <w:lvl w:ilvl="8" w:tplc="04090005" w:tentative="1">
+      <w:start w:val="1"/>
+      <w:numFmt w:val="bullet"/>
+      <w:lvlText w:val=""/>
+      <w:lvlJc w:val="left"/>
+      <w:pPr>
+        <w:ind w:left="6480" w:hanging="360"/>
+      </w:pPr>
+      <w:rPr>
+        <w:rFonts w:ascii="Wingdings" w:hAnsi="Wingdings" w:hint="default"/>
+      </w:rPr>
+    </w:lvl>
+  </w:abstractNum>
+  <w:abstractNum w:abstractNumId="16" w15:restartNumberingAfterBreak="0">
+    <w:nsid w:val="1D382B01"/>
+    <w:multiLevelType w:val="hybridMultilevel"/>
+    <w:tmpl w:val="122EABA8"/>
+    <w:lvl w:ilvl="0" w:tplc="0409000F">
+      <w:start w:val="1"/>
+      <w:numFmt w:val="decimal"/>
+      <w:lvlText w:val="%1."/>
+      <w:lvlJc w:val="left"/>
+      <w:pPr>
         <w:ind w:left="720" w:hanging="360"/>
       </w:pPr>
-      <w:rPr>
-        <w:rFonts w:hint="default"/>
-      </w:rPr>
-    </w:lvl>
-    <w:lvl w:ilvl="1" w:tplc="04090019">
+    </w:lvl>
+    <w:lvl w:ilvl="1" w:tplc="04090019" w:tentative="1">
       <w:start w:val="1"/>
       <w:numFmt w:val="lowerLetter"/>
       <w:lvlText w:val="%2."/>
@@ -596,8 +1367,1087 @@
       </w:pPr>
     </w:lvl>
   </w:abstractNum>
+  <w:abstractNum w:abstractNumId="17" w15:restartNumberingAfterBreak="0">
+    <w:nsid w:val="31B523DD"/>
+    <w:multiLevelType w:val="hybridMultilevel"/>
+    <w:tmpl w:val="FEE06C24"/>
+    <w:lvl w:ilvl="0" w:tplc="3D6A855A">
+      <w:start w:val="1"/>
+      <w:numFmt w:val="bullet"/>
+      <w:lvlText w:val=""/>
+      <w:lvlJc w:val="left"/>
+      <w:pPr>
+        <w:tabs>
+          <w:tab w:val="num" w:pos="288"/>
+        </w:tabs>
+        <w:ind w:left="288" w:hanging="288"/>
+      </w:pPr>
+      <w:rPr>
+        <w:rFonts w:ascii="Wingdings" w:hAnsi="Wingdings" w:hint="default"/>
+      </w:rPr>
+    </w:lvl>
+    <w:lvl w:ilvl="1" w:tplc="04090003" w:tentative="1">
+      <w:start w:val="1"/>
+      <w:numFmt w:val="bullet"/>
+      <w:lvlText w:val="o"/>
+      <w:lvlJc w:val="left"/>
+      <w:pPr>
+        <w:ind w:left="1440" w:hanging="360"/>
+      </w:pPr>
+      <w:rPr>
+        <w:rFonts w:ascii="Courier New" w:hAnsi="Courier New" w:cs="Courier New" w:hint="default"/>
+      </w:rPr>
+    </w:lvl>
+    <w:lvl w:ilvl="2" w:tplc="04090005" w:tentative="1">
+      <w:start w:val="1"/>
+      <w:numFmt w:val="bullet"/>
+      <w:lvlText w:val=""/>
+      <w:lvlJc w:val="left"/>
+      <w:pPr>
+        <w:ind w:left="2160" w:hanging="360"/>
+      </w:pPr>
+      <w:rPr>
+        <w:rFonts w:ascii="Wingdings" w:hAnsi="Wingdings" w:hint="default"/>
+      </w:rPr>
+    </w:lvl>
+    <w:lvl w:ilvl="3" w:tplc="04090001" w:tentative="1">
+      <w:start w:val="1"/>
+      <w:numFmt w:val="bullet"/>
+      <w:lvlText w:val=""/>
+      <w:lvlJc w:val="left"/>
+      <w:pPr>
+        <w:ind w:left="2880" w:hanging="360"/>
+      </w:pPr>
+      <w:rPr>
+        <w:rFonts w:ascii="Symbol" w:hAnsi="Symbol" w:hint="default"/>
+      </w:rPr>
+    </w:lvl>
+    <w:lvl w:ilvl="4" w:tplc="04090003" w:tentative="1">
+      <w:start w:val="1"/>
+      <w:numFmt w:val="bullet"/>
+      <w:lvlText w:val="o"/>
+      <w:lvlJc w:val="left"/>
+      <w:pPr>
+        <w:ind w:left="3600" w:hanging="360"/>
+      </w:pPr>
+      <w:rPr>
+        <w:rFonts w:ascii="Courier New" w:hAnsi="Courier New" w:cs="Courier New" w:hint="default"/>
+      </w:rPr>
+    </w:lvl>
+    <w:lvl w:ilvl="5" w:tplc="04090005" w:tentative="1">
+      <w:start w:val="1"/>
+      <w:numFmt w:val="bullet"/>
+      <w:lvlText w:val=""/>
+      <w:lvlJc w:val="left"/>
+      <w:pPr>
+        <w:ind w:left="4320" w:hanging="360"/>
+      </w:pPr>
+      <w:rPr>
+        <w:rFonts w:ascii="Wingdings" w:hAnsi="Wingdings" w:hint="default"/>
+      </w:rPr>
+    </w:lvl>
+    <w:lvl w:ilvl="6" w:tplc="04090001" w:tentative="1">
+      <w:start w:val="1"/>
+      <w:numFmt w:val="bullet"/>
+      <w:lvlText w:val=""/>
+      <w:lvlJc w:val="left"/>
+      <w:pPr>
+        <w:ind w:left="5040" w:hanging="360"/>
+      </w:pPr>
+      <w:rPr>
+        <w:rFonts w:ascii="Symbol" w:hAnsi="Symbol" w:hint="default"/>
+      </w:rPr>
+    </w:lvl>
+    <w:lvl w:ilvl="7" w:tplc="04090003" w:tentative="1">
+      <w:start w:val="1"/>
+      <w:numFmt w:val="bullet"/>
+      <w:lvlText w:val="o"/>
+      <w:lvlJc w:val="left"/>
+      <w:pPr>
+        <w:ind w:left="5760" w:hanging="360"/>
+      </w:pPr>
+      <w:rPr>
+        <w:rFonts w:ascii="Courier New" w:hAnsi="Courier New" w:cs="Courier New" w:hint="default"/>
+      </w:rPr>
+    </w:lvl>
+    <w:lvl w:ilvl="8" w:tplc="04090005" w:tentative="1">
+      <w:start w:val="1"/>
+      <w:numFmt w:val="bullet"/>
+      <w:lvlText w:val=""/>
+      <w:lvlJc w:val="left"/>
+      <w:pPr>
+        <w:ind w:left="6480" w:hanging="360"/>
+      </w:pPr>
+      <w:rPr>
+        <w:rFonts w:ascii="Wingdings" w:hAnsi="Wingdings" w:hint="default"/>
+      </w:rPr>
+    </w:lvl>
+  </w:abstractNum>
+  <w:abstractNum w:abstractNumId="18" w15:restartNumberingAfterBreak="0">
+    <w:nsid w:val="355F3697"/>
+    <w:multiLevelType w:val="hybridMultilevel"/>
+    <w:tmpl w:val="96363118"/>
+    <w:lvl w:ilvl="0" w:tplc="BCD6038E">
+      <w:start w:val="1"/>
+      <w:numFmt w:val="bullet"/>
+      <w:lvlText w:val=""/>
+      <w:lvlJc w:val="left"/>
+      <w:pPr>
+        <w:tabs>
+          <w:tab w:val="num" w:pos="216"/>
+        </w:tabs>
+        <w:ind w:left="216" w:hanging="216"/>
+      </w:pPr>
+      <w:rPr>
+        <w:rFonts w:ascii="Wingdings 2" w:hAnsi="Wingdings 2" w:hint="default"/>
+        <w:color w:val="F0BB44" w:themeColor="accent3"/>
+      </w:rPr>
+    </w:lvl>
+    <w:lvl w:ilvl="1" w:tplc="04090003" w:tentative="1">
+      <w:start w:val="1"/>
+      <w:numFmt w:val="bullet"/>
+      <w:lvlText w:val="o"/>
+      <w:lvlJc w:val="left"/>
+      <w:pPr>
+        <w:ind w:left="1440" w:hanging="360"/>
+      </w:pPr>
+      <w:rPr>
+        <w:rFonts w:ascii="Courier New" w:hAnsi="Courier New" w:cs="Courier New" w:hint="default"/>
+      </w:rPr>
+    </w:lvl>
+    <w:lvl w:ilvl="2" w:tplc="04090005" w:tentative="1">
+      <w:start w:val="1"/>
+      <w:numFmt w:val="bullet"/>
+      <w:lvlText w:val=""/>
+      <w:lvlJc w:val="left"/>
+      <w:pPr>
+        <w:ind w:left="2160" w:hanging="360"/>
+      </w:pPr>
+      <w:rPr>
+        <w:rFonts w:ascii="Wingdings" w:hAnsi="Wingdings" w:hint="default"/>
+      </w:rPr>
+    </w:lvl>
+    <w:lvl w:ilvl="3" w:tplc="04090001" w:tentative="1">
+      <w:start w:val="1"/>
+      <w:numFmt w:val="bullet"/>
+      <w:lvlText w:val=""/>
+      <w:lvlJc w:val="left"/>
+      <w:pPr>
+        <w:ind w:left="2880" w:hanging="360"/>
+      </w:pPr>
+      <w:rPr>
+        <w:rFonts w:ascii="Symbol" w:hAnsi="Symbol" w:hint="default"/>
+      </w:rPr>
+    </w:lvl>
+    <w:lvl w:ilvl="4" w:tplc="04090003" w:tentative="1">
+      <w:start w:val="1"/>
+      <w:numFmt w:val="bullet"/>
+      <w:lvlText w:val="o"/>
+      <w:lvlJc w:val="left"/>
+      <w:pPr>
+        <w:ind w:left="3600" w:hanging="360"/>
+      </w:pPr>
+      <w:rPr>
+        <w:rFonts w:ascii="Courier New" w:hAnsi="Courier New" w:cs="Courier New" w:hint="default"/>
+      </w:rPr>
+    </w:lvl>
+    <w:lvl w:ilvl="5" w:tplc="04090005" w:tentative="1">
+      <w:start w:val="1"/>
+      <w:numFmt w:val="bullet"/>
+      <w:lvlText w:val=""/>
+      <w:lvlJc w:val="left"/>
+      <w:pPr>
+        <w:ind w:left="4320" w:hanging="360"/>
+      </w:pPr>
+      <w:rPr>
+        <w:rFonts w:ascii="Wingdings" w:hAnsi="Wingdings" w:hint="default"/>
+      </w:rPr>
+    </w:lvl>
+    <w:lvl w:ilvl="6" w:tplc="04090001" w:tentative="1">
+      <w:start w:val="1"/>
+      <w:numFmt w:val="bullet"/>
+      <w:lvlText w:val=""/>
+      <w:lvlJc w:val="left"/>
+      <w:pPr>
+        <w:ind w:left="5040" w:hanging="360"/>
+      </w:pPr>
+      <w:rPr>
+        <w:rFonts w:ascii="Symbol" w:hAnsi="Symbol" w:hint="default"/>
+      </w:rPr>
+    </w:lvl>
+    <w:lvl w:ilvl="7" w:tplc="04090003" w:tentative="1">
+      <w:start w:val="1"/>
+      <w:numFmt w:val="bullet"/>
+      <w:lvlText w:val="o"/>
+      <w:lvlJc w:val="left"/>
+      <w:pPr>
+        <w:ind w:left="5760" w:hanging="360"/>
+      </w:pPr>
+      <w:rPr>
+        <w:rFonts w:ascii="Courier New" w:hAnsi="Courier New" w:cs="Courier New" w:hint="default"/>
+      </w:rPr>
+    </w:lvl>
+    <w:lvl w:ilvl="8" w:tplc="04090005" w:tentative="1">
+      <w:start w:val="1"/>
+      <w:numFmt w:val="bullet"/>
+      <w:lvlText w:val=""/>
+      <w:lvlJc w:val="left"/>
+      <w:pPr>
+        <w:ind w:left="6480" w:hanging="360"/>
+      </w:pPr>
+      <w:rPr>
+        <w:rFonts w:ascii="Wingdings" w:hAnsi="Wingdings" w:hint="default"/>
+      </w:rPr>
+    </w:lvl>
+  </w:abstractNum>
+  <w:abstractNum w:abstractNumId="19" w15:restartNumberingAfterBreak="0">
+    <w:nsid w:val="446775D7"/>
+    <w:multiLevelType w:val="hybridMultilevel"/>
+    <w:tmpl w:val="C7185C2C"/>
+    <w:lvl w:ilvl="0" w:tplc="D2187D1A">
+      <w:start w:val="1"/>
+      <w:numFmt w:val="bullet"/>
+      <w:pStyle w:val="AtRisk"/>
+      <w:lvlText w:val=""/>
+      <w:lvlJc w:val="left"/>
+      <w:pPr>
+        <w:ind w:left="360" w:hanging="360"/>
+      </w:pPr>
+      <w:rPr>
+        <w:rFonts w:ascii="Wingdings 2" w:hAnsi="Wingdings 2" w:hint="default"/>
+        <w:color w:val="D59811" w:themeColor="accent3" w:themeShade="BF"/>
+      </w:rPr>
+    </w:lvl>
+    <w:lvl w:ilvl="1" w:tplc="04090003" w:tentative="1">
+      <w:start w:val="1"/>
+      <w:numFmt w:val="bullet"/>
+      <w:lvlText w:val="o"/>
+      <w:lvlJc w:val="left"/>
+      <w:pPr>
+        <w:ind w:left="1440" w:hanging="360"/>
+      </w:pPr>
+      <w:rPr>
+        <w:rFonts w:ascii="Courier New" w:hAnsi="Courier New" w:cs="Courier New" w:hint="default"/>
+      </w:rPr>
+    </w:lvl>
+    <w:lvl w:ilvl="2" w:tplc="04090005" w:tentative="1">
+      <w:start w:val="1"/>
+      <w:numFmt w:val="bullet"/>
+      <w:lvlText w:val=""/>
+      <w:lvlJc w:val="left"/>
+      <w:pPr>
+        <w:ind w:left="2160" w:hanging="360"/>
+      </w:pPr>
+      <w:rPr>
+        <w:rFonts w:ascii="Wingdings" w:hAnsi="Wingdings" w:hint="default"/>
+      </w:rPr>
+    </w:lvl>
+    <w:lvl w:ilvl="3" w:tplc="04090001" w:tentative="1">
+      <w:start w:val="1"/>
+      <w:numFmt w:val="bullet"/>
+      <w:lvlText w:val=""/>
+      <w:lvlJc w:val="left"/>
+      <w:pPr>
+        <w:ind w:left="2880" w:hanging="360"/>
+      </w:pPr>
+      <w:rPr>
+        <w:rFonts w:ascii="Symbol" w:hAnsi="Symbol" w:hint="default"/>
+      </w:rPr>
+    </w:lvl>
+    <w:lvl w:ilvl="4" w:tplc="04090003" w:tentative="1">
+      <w:start w:val="1"/>
+      <w:numFmt w:val="bullet"/>
+      <w:lvlText w:val="o"/>
+      <w:lvlJc w:val="left"/>
+      <w:pPr>
+        <w:ind w:left="3600" w:hanging="360"/>
+      </w:pPr>
+      <w:rPr>
+        <w:rFonts w:ascii="Courier New" w:hAnsi="Courier New" w:cs="Courier New" w:hint="default"/>
+      </w:rPr>
+    </w:lvl>
+    <w:lvl w:ilvl="5" w:tplc="04090005" w:tentative="1">
+      <w:start w:val="1"/>
+      <w:numFmt w:val="bullet"/>
+      <w:lvlText w:val=""/>
+      <w:lvlJc w:val="left"/>
+      <w:pPr>
+        <w:ind w:left="4320" w:hanging="360"/>
+      </w:pPr>
+      <w:rPr>
+        <w:rFonts w:ascii="Wingdings" w:hAnsi="Wingdings" w:hint="default"/>
+      </w:rPr>
+    </w:lvl>
+    <w:lvl w:ilvl="6" w:tplc="04090001" w:tentative="1">
+      <w:start w:val="1"/>
+      <w:numFmt w:val="bullet"/>
+      <w:lvlText w:val=""/>
+      <w:lvlJc w:val="left"/>
+      <w:pPr>
+        <w:ind w:left="5040" w:hanging="360"/>
+      </w:pPr>
+      <w:rPr>
+        <w:rFonts w:ascii="Symbol" w:hAnsi="Symbol" w:hint="default"/>
+      </w:rPr>
+    </w:lvl>
+    <w:lvl w:ilvl="7" w:tplc="04090003" w:tentative="1">
+      <w:start w:val="1"/>
+      <w:numFmt w:val="bullet"/>
+      <w:lvlText w:val="o"/>
+      <w:lvlJc w:val="left"/>
+      <w:pPr>
+        <w:ind w:left="5760" w:hanging="360"/>
+      </w:pPr>
+      <w:rPr>
+        <w:rFonts w:ascii="Courier New" w:hAnsi="Courier New" w:cs="Courier New" w:hint="default"/>
+      </w:rPr>
+    </w:lvl>
+    <w:lvl w:ilvl="8" w:tplc="04090005" w:tentative="1">
+      <w:start w:val="1"/>
+      <w:numFmt w:val="bullet"/>
+      <w:lvlText w:val=""/>
+      <w:lvlJc w:val="left"/>
+      <w:pPr>
+        <w:ind w:left="6480" w:hanging="360"/>
+      </w:pPr>
+      <w:rPr>
+        <w:rFonts w:ascii="Wingdings" w:hAnsi="Wingdings" w:hint="default"/>
+      </w:rPr>
+    </w:lvl>
+  </w:abstractNum>
+  <w:abstractNum w:abstractNumId="20" w15:restartNumberingAfterBreak="0">
+    <w:nsid w:val="48B33639"/>
+    <w:multiLevelType w:val="hybridMultilevel"/>
+    <w:tmpl w:val="AECA2F36"/>
+    <w:lvl w:ilvl="0" w:tplc="EA3A5D9E">
+      <w:start w:val="1"/>
+      <w:numFmt w:val="bullet"/>
+      <w:lvlText w:val=""/>
+      <w:lvlJc w:val="left"/>
+      <w:pPr>
+        <w:tabs>
+          <w:tab w:val="num" w:pos="216"/>
+        </w:tabs>
+        <w:ind w:left="216" w:hanging="216"/>
+      </w:pPr>
+      <w:rPr>
+        <w:rFonts w:ascii="Wingdings 2" w:hAnsi="Wingdings 2" w:hint="default"/>
+        <w:color w:val="D59811" w:themeColor="accent3" w:themeShade="BF"/>
+      </w:rPr>
+    </w:lvl>
+    <w:lvl w:ilvl="1" w:tplc="04090003" w:tentative="1">
+      <w:start w:val="1"/>
+      <w:numFmt w:val="bullet"/>
+      <w:lvlText w:val="o"/>
+      <w:lvlJc w:val="left"/>
+      <w:pPr>
+        <w:ind w:left="1440" w:hanging="360"/>
+      </w:pPr>
+      <w:rPr>
+        <w:rFonts w:ascii="Courier New" w:hAnsi="Courier New" w:cs="Courier New" w:hint="default"/>
+      </w:rPr>
+    </w:lvl>
+    <w:lvl w:ilvl="2" w:tplc="04090005" w:tentative="1">
+      <w:start w:val="1"/>
+      <w:numFmt w:val="bullet"/>
+      <w:lvlText w:val=""/>
+      <w:lvlJc w:val="left"/>
+      <w:pPr>
+        <w:ind w:left="2160" w:hanging="360"/>
+      </w:pPr>
+      <w:rPr>
+        <w:rFonts w:ascii="Wingdings" w:hAnsi="Wingdings" w:hint="default"/>
+      </w:rPr>
+    </w:lvl>
+    <w:lvl w:ilvl="3" w:tplc="04090001" w:tentative="1">
+      <w:start w:val="1"/>
+      <w:numFmt w:val="bullet"/>
+      <w:lvlText w:val=""/>
+      <w:lvlJc w:val="left"/>
+      <w:pPr>
+        <w:ind w:left="2880" w:hanging="360"/>
+      </w:pPr>
+      <w:rPr>
+        <w:rFonts w:ascii="Symbol" w:hAnsi="Symbol" w:hint="default"/>
+      </w:rPr>
+    </w:lvl>
+    <w:lvl w:ilvl="4" w:tplc="04090003" w:tentative="1">
+      <w:start w:val="1"/>
+      <w:numFmt w:val="bullet"/>
+      <w:lvlText w:val="o"/>
+      <w:lvlJc w:val="left"/>
+      <w:pPr>
+        <w:ind w:left="3600" w:hanging="360"/>
+      </w:pPr>
+      <w:rPr>
+        <w:rFonts w:ascii="Courier New" w:hAnsi="Courier New" w:cs="Courier New" w:hint="default"/>
+      </w:rPr>
+    </w:lvl>
+    <w:lvl w:ilvl="5" w:tplc="04090005" w:tentative="1">
+      <w:start w:val="1"/>
+      <w:numFmt w:val="bullet"/>
+      <w:lvlText w:val=""/>
+      <w:lvlJc w:val="left"/>
+      <w:pPr>
+        <w:ind w:left="4320" w:hanging="360"/>
+      </w:pPr>
+      <w:rPr>
+        <w:rFonts w:ascii="Wingdings" w:hAnsi="Wingdings" w:hint="default"/>
+      </w:rPr>
+    </w:lvl>
+    <w:lvl w:ilvl="6" w:tplc="04090001" w:tentative="1">
+      <w:start w:val="1"/>
+      <w:numFmt w:val="bullet"/>
+      <w:lvlText w:val=""/>
+      <w:lvlJc w:val="left"/>
+      <w:pPr>
+        <w:ind w:left="5040" w:hanging="360"/>
+      </w:pPr>
+      <w:rPr>
+        <w:rFonts w:ascii="Symbol" w:hAnsi="Symbol" w:hint="default"/>
+      </w:rPr>
+    </w:lvl>
+    <w:lvl w:ilvl="7" w:tplc="04090003" w:tentative="1">
+      <w:start w:val="1"/>
+      <w:numFmt w:val="bullet"/>
+      <w:lvlText w:val="o"/>
+      <w:lvlJc w:val="left"/>
+      <w:pPr>
+        <w:ind w:left="5760" w:hanging="360"/>
+      </w:pPr>
+      <w:rPr>
+        <w:rFonts w:ascii="Courier New" w:hAnsi="Courier New" w:cs="Courier New" w:hint="default"/>
+      </w:rPr>
+    </w:lvl>
+    <w:lvl w:ilvl="8" w:tplc="04090005" w:tentative="1">
+      <w:start w:val="1"/>
+      <w:numFmt w:val="bullet"/>
+      <w:lvlText w:val=""/>
+      <w:lvlJc w:val="left"/>
+      <w:pPr>
+        <w:ind w:left="6480" w:hanging="360"/>
+      </w:pPr>
+      <w:rPr>
+        <w:rFonts w:ascii="Wingdings" w:hAnsi="Wingdings" w:hint="default"/>
+      </w:rPr>
+    </w:lvl>
+  </w:abstractNum>
+  <w:abstractNum w:abstractNumId="21" w15:restartNumberingAfterBreak="0">
+    <w:nsid w:val="61C21D5A"/>
+    <w:multiLevelType w:val="hybridMultilevel"/>
+    <w:tmpl w:val="D3C019A2"/>
+    <w:lvl w:ilvl="0" w:tplc="78D294C6">
+      <w:start w:val="1"/>
+      <w:numFmt w:val="bullet"/>
+      <w:lvlText w:val=""/>
+      <w:lvlJc w:val="left"/>
+      <w:pPr>
+        <w:tabs>
+          <w:tab w:val="num" w:pos="216"/>
+        </w:tabs>
+        <w:ind w:left="216" w:hanging="216"/>
+      </w:pPr>
+      <w:rPr>
+        <w:rFonts w:ascii="Wingdings 2" w:hAnsi="Wingdings 2" w:hint="default"/>
+        <w:color w:val="F24F4F" w:themeColor="accent1"/>
+      </w:rPr>
+    </w:lvl>
+    <w:lvl w:ilvl="1" w:tplc="04090003" w:tentative="1">
+      <w:start w:val="1"/>
+      <w:numFmt w:val="bullet"/>
+      <w:lvlText w:val="o"/>
+      <w:lvlJc w:val="left"/>
+      <w:pPr>
+        <w:ind w:left="1440" w:hanging="360"/>
+      </w:pPr>
+      <w:rPr>
+        <w:rFonts w:ascii="Courier New" w:hAnsi="Courier New" w:cs="Courier New" w:hint="default"/>
+      </w:rPr>
+    </w:lvl>
+    <w:lvl w:ilvl="2" w:tplc="04090005" w:tentative="1">
+      <w:start w:val="1"/>
+      <w:numFmt w:val="bullet"/>
+      <w:lvlText w:val=""/>
+      <w:lvlJc w:val="left"/>
+      <w:pPr>
+        <w:ind w:left="2160" w:hanging="360"/>
+      </w:pPr>
+      <w:rPr>
+        <w:rFonts w:ascii="Wingdings" w:hAnsi="Wingdings" w:hint="default"/>
+      </w:rPr>
+    </w:lvl>
+    <w:lvl w:ilvl="3" w:tplc="04090001" w:tentative="1">
+      <w:start w:val="1"/>
+      <w:numFmt w:val="bullet"/>
+      <w:lvlText w:val=""/>
+      <w:lvlJc w:val="left"/>
+      <w:pPr>
+        <w:ind w:left="2880" w:hanging="360"/>
+      </w:pPr>
+      <w:rPr>
+        <w:rFonts w:ascii="Symbol" w:hAnsi="Symbol" w:hint="default"/>
+      </w:rPr>
+    </w:lvl>
+    <w:lvl w:ilvl="4" w:tplc="04090003" w:tentative="1">
+      <w:start w:val="1"/>
+      <w:numFmt w:val="bullet"/>
+      <w:lvlText w:val="o"/>
+      <w:lvlJc w:val="left"/>
+      <w:pPr>
+        <w:ind w:left="3600" w:hanging="360"/>
+      </w:pPr>
+      <w:rPr>
+        <w:rFonts w:ascii="Courier New" w:hAnsi="Courier New" w:cs="Courier New" w:hint="default"/>
+      </w:rPr>
+    </w:lvl>
+    <w:lvl w:ilvl="5" w:tplc="04090005" w:tentative="1">
+      <w:start w:val="1"/>
+      <w:numFmt w:val="bullet"/>
+      <w:lvlText w:val=""/>
+      <w:lvlJc w:val="left"/>
+      <w:pPr>
+        <w:ind w:left="4320" w:hanging="360"/>
+      </w:pPr>
+      <w:rPr>
+        <w:rFonts w:ascii="Wingdings" w:hAnsi="Wingdings" w:hint="default"/>
+      </w:rPr>
+    </w:lvl>
+    <w:lvl w:ilvl="6" w:tplc="04090001" w:tentative="1">
+      <w:start w:val="1"/>
+      <w:numFmt w:val="bullet"/>
+      <w:lvlText w:val=""/>
+      <w:lvlJc w:val="left"/>
+      <w:pPr>
+        <w:ind w:left="5040" w:hanging="360"/>
+      </w:pPr>
+      <w:rPr>
+        <w:rFonts w:ascii="Symbol" w:hAnsi="Symbol" w:hint="default"/>
+      </w:rPr>
+    </w:lvl>
+    <w:lvl w:ilvl="7" w:tplc="04090003" w:tentative="1">
+      <w:start w:val="1"/>
+      <w:numFmt w:val="bullet"/>
+      <w:lvlText w:val="o"/>
+      <w:lvlJc w:val="left"/>
+      <w:pPr>
+        <w:ind w:left="5760" w:hanging="360"/>
+      </w:pPr>
+      <w:rPr>
+        <w:rFonts w:ascii="Courier New" w:hAnsi="Courier New" w:cs="Courier New" w:hint="default"/>
+      </w:rPr>
+    </w:lvl>
+    <w:lvl w:ilvl="8" w:tplc="04090005" w:tentative="1">
+      <w:start w:val="1"/>
+      <w:numFmt w:val="bullet"/>
+      <w:lvlText w:val=""/>
+      <w:lvlJc w:val="left"/>
+      <w:pPr>
+        <w:ind w:left="6480" w:hanging="360"/>
+      </w:pPr>
+      <w:rPr>
+        <w:rFonts w:ascii="Wingdings" w:hAnsi="Wingdings" w:hint="default"/>
+      </w:rPr>
+    </w:lvl>
+  </w:abstractNum>
+  <w:abstractNum w:abstractNumId="22" w15:restartNumberingAfterBreak="0">
+    <w:nsid w:val="65E25B1E"/>
+    <w:multiLevelType w:val="hybridMultilevel"/>
+    <w:tmpl w:val="0F6E6DD4"/>
+    <w:lvl w:ilvl="0" w:tplc="1D324F7E">
+      <w:start w:val="1"/>
+      <w:numFmt w:val="bullet"/>
+      <w:pStyle w:val="OffTrack"/>
+      <w:lvlText w:val=""/>
+      <w:lvlJc w:val="left"/>
+      <w:pPr>
+        <w:ind w:left="360" w:hanging="360"/>
+      </w:pPr>
+      <w:rPr>
+        <w:rFonts w:ascii="Wingdings 2" w:hAnsi="Wingdings 2" w:hint="default"/>
+        <w:color w:val="DF1010" w:themeColor="accent1" w:themeShade="BF"/>
+      </w:rPr>
+    </w:lvl>
+    <w:lvl w:ilvl="1" w:tplc="04090003" w:tentative="1">
+      <w:start w:val="1"/>
+      <w:numFmt w:val="bullet"/>
+      <w:lvlText w:val="o"/>
+      <w:lvlJc w:val="left"/>
+      <w:pPr>
+        <w:ind w:left="1440" w:hanging="360"/>
+      </w:pPr>
+      <w:rPr>
+        <w:rFonts w:ascii="Courier New" w:hAnsi="Courier New" w:cs="Courier New" w:hint="default"/>
+      </w:rPr>
+    </w:lvl>
+    <w:lvl w:ilvl="2" w:tplc="04090005" w:tentative="1">
+      <w:start w:val="1"/>
+      <w:numFmt w:val="bullet"/>
+      <w:lvlText w:val=""/>
+      <w:lvlJc w:val="left"/>
+      <w:pPr>
+        <w:ind w:left="2160" w:hanging="360"/>
+      </w:pPr>
+      <w:rPr>
+        <w:rFonts w:ascii="Wingdings" w:hAnsi="Wingdings" w:hint="default"/>
+      </w:rPr>
+    </w:lvl>
+    <w:lvl w:ilvl="3" w:tplc="04090001" w:tentative="1">
+      <w:start w:val="1"/>
+      <w:numFmt w:val="bullet"/>
+      <w:lvlText w:val=""/>
+      <w:lvlJc w:val="left"/>
+      <w:pPr>
+        <w:ind w:left="2880" w:hanging="360"/>
+      </w:pPr>
+      <w:rPr>
+        <w:rFonts w:ascii="Symbol" w:hAnsi="Symbol" w:hint="default"/>
+      </w:rPr>
+    </w:lvl>
+    <w:lvl w:ilvl="4" w:tplc="04090003" w:tentative="1">
+      <w:start w:val="1"/>
+      <w:numFmt w:val="bullet"/>
+      <w:lvlText w:val="o"/>
+      <w:lvlJc w:val="left"/>
+      <w:pPr>
+        <w:ind w:left="3600" w:hanging="360"/>
+      </w:pPr>
+      <w:rPr>
+        <w:rFonts w:ascii="Courier New" w:hAnsi="Courier New" w:cs="Courier New" w:hint="default"/>
+      </w:rPr>
+    </w:lvl>
+    <w:lvl w:ilvl="5" w:tplc="04090005" w:tentative="1">
+      <w:start w:val="1"/>
+      <w:numFmt w:val="bullet"/>
+      <w:lvlText w:val=""/>
+      <w:lvlJc w:val="left"/>
+      <w:pPr>
+        <w:ind w:left="4320" w:hanging="360"/>
+      </w:pPr>
+      <w:rPr>
+        <w:rFonts w:ascii="Wingdings" w:hAnsi="Wingdings" w:hint="default"/>
+      </w:rPr>
+    </w:lvl>
+    <w:lvl w:ilvl="6" w:tplc="04090001" w:tentative="1">
+      <w:start w:val="1"/>
+      <w:numFmt w:val="bullet"/>
+      <w:lvlText w:val=""/>
+      <w:lvlJc w:val="left"/>
+      <w:pPr>
+        <w:ind w:left="5040" w:hanging="360"/>
+      </w:pPr>
+      <w:rPr>
+        <w:rFonts w:ascii="Symbol" w:hAnsi="Symbol" w:hint="default"/>
+      </w:rPr>
+    </w:lvl>
+    <w:lvl w:ilvl="7" w:tplc="04090003" w:tentative="1">
+      <w:start w:val="1"/>
+      <w:numFmt w:val="bullet"/>
+      <w:lvlText w:val="o"/>
+      <w:lvlJc w:val="left"/>
+      <w:pPr>
+        <w:ind w:left="5760" w:hanging="360"/>
+      </w:pPr>
+      <w:rPr>
+        <w:rFonts w:ascii="Courier New" w:hAnsi="Courier New" w:cs="Courier New" w:hint="default"/>
+      </w:rPr>
+    </w:lvl>
+    <w:lvl w:ilvl="8" w:tplc="04090005" w:tentative="1">
+      <w:start w:val="1"/>
+      <w:numFmt w:val="bullet"/>
+      <w:lvlText w:val=""/>
+      <w:lvlJc w:val="left"/>
+      <w:pPr>
+        <w:ind w:left="6480" w:hanging="360"/>
+      </w:pPr>
+      <w:rPr>
+        <w:rFonts w:ascii="Wingdings" w:hAnsi="Wingdings" w:hint="default"/>
+      </w:rPr>
+    </w:lvl>
+  </w:abstractNum>
+  <w:abstractNum w:abstractNumId="23" w15:restartNumberingAfterBreak="0">
+    <w:nsid w:val="74983861"/>
+    <w:multiLevelType w:val="hybridMultilevel"/>
+    <w:tmpl w:val="5126AF46"/>
+    <w:lvl w:ilvl="0" w:tplc="0FC450AC">
+      <w:start w:val="1"/>
+      <w:numFmt w:val="bullet"/>
+      <w:lvlText w:val=""/>
+      <w:lvlJc w:val="left"/>
+      <w:pPr>
+        <w:tabs>
+          <w:tab w:val="num" w:pos="216"/>
+        </w:tabs>
+        <w:ind w:left="216" w:hanging="216"/>
+      </w:pPr>
+      <w:rPr>
+        <w:rFonts w:ascii="Wingdings 2" w:hAnsi="Wingdings 2" w:hint="default"/>
+        <w:color w:val="669748" w:themeColor="accent2" w:themeShade="BF"/>
+      </w:rPr>
+    </w:lvl>
+    <w:lvl w:ilvl="1" w:tplc="04090003" w:tentative="1">
+      <w:start w:val="1"/>
+      <w:numFmt w:val="bullet"/>
+      <w:lvlText w:val="o"/>
+      <w:lvlJc w:val="left"/>
+      <w:pPr>
+        <w:ind w:left="1440" w:hanging="360"/>
+      </w:pPr>
+      <w:rPr>
+        <w:rFonts w:ascii="Courier New" w:hAnsi="Courier New" w:cs="Courier New" w:hint="default"/>
+      </w:rPr>
+    </w:lvl>
+    <w:lvl w:ilvl="2" w:tplc="04090005" w:tentative="1">
+      <w:start w:val="1"/>
+      <w:numFmt w:val="bullet"/>
+      <w:lvlText w:val=""/>
+      <w:lvlJc w:val="left"/>
+      <w:pPr>
+        <w:ind w:left="2160" w:hanging="360"/>
+      </w:pPr>
+      <w:rPr>
+        <w:rFonts w:ascii="Wingdings" w:hAnsi="Wingdings" w:hint="default"/>
+      </w:rPr>
+    </w:lvl>
+    <w:lvl w:ilvl="3" w:tplc="04090001" w:tentative="1">
+      <w:start w:val="1"/>
+      <w:numFmt w:val="bullet"/>
+      <w:lvlText w:val=""/>
+      <w:lvlJc w:val="left"/>
+      <w:pPr>
+        <w:ind w:left="2880" w:hanging="360"/>
+      </w:pPr>
+      <w:rPr>
+        <w:rFonts w:ascii="Symbol" w:hAnsi="Symbol" w:hint="default"/>
+      </w:rPr>
+    </w:lvl>
+    <w:lvl w:ilvl="4" w:tplc="04090003" w:tentative="1">
+      <w:start w:val="1"/>
+      <w:numFmt w:val="bullet"/>
+      <w:lvlText w:val="o"/>
+      <w:lvlJc w:val="left"/>
+      <w:pPr>
+        <w:ind w:left="3600" w:hanging="360"/>
+      </w:pPr>
+      <w:rPr>
+        <w:rFonts w:ascii="Courier New" w:hAnsi="Courier New" w:cs="Courier New" w:hint="default"/>
+      </w:rPr>
+    </w:lvl>
+    <w:lvl w:ilvl="5" w:tplc="04090005" w:tentative="1">
+      <w:start w:val="1"/>
+      <w:numFmt w:val="bullet"/>
+      <w:lvlText w:val=""/>
+      <w:lvlJc w:val="left"/>
+      <w:pPr>
+        <w:ind w:left="4320" w:hanging="360"/>
+      </w:pPr>
+      <w:rPr>
+        <w:rFonts w:ascii="Wingdings" w:hAnsi="Wingdings" w:hint="default"/>
+      </w:rPr>
+    </w:lvl>
+    <w:lvl w:ilvl="6" w:tplc="04090001" w:tentative="1">
+      <w:start w:val="1"/>
+      <w:numFmt w:val="bullet"/>
+      <w:lvlText w:val=""/>
+      <w:lvlJc w:val="left"/>
+      <w:pPr>
+        <w:ind w:left="5040" w:hanging="360"/>
+      </w:pPr>
+      <w:rPr>
+        <w:rFonts w:ascii="Symbol" w:hAnsi="Symbol" w:hint="default"/>
+      </w:rPr>
+    </w:lvl>
+    <w:lvl w:ilvl="7" w:tplc="04090003" w:tentative="1">
+      <w:start w:val="1"/>
+      <w:numFmt w:val="bullet"/>
+      <w:lvlText w:val="o"/>
+      <w:lvlJc w:val="left"/>
+      <w:pPr>
+        <w:ind w:left="5760" w:hanging="360"/>
+      </w:pPr>
+      <w:rPr>
+        <w:rFonts w:ascii="Courier New" w:hAnsi="Courier New" w:cs="Courier New" w:hint="default"/>
+      </w:rPr>
+    </w:lvl>
+    <w:lvl w:ilvl="8" w:tplc="04090005" w:tentative="1">
+      <w:start w:val="1"/>
+      <w:numFmt w:val="bullet"/>
+      <w:lvlText w:val=""/>
+      <w:lvlJc w:val="left"/>
+      <w:pPr>
+        <w:ind w:left="6480" w:hanging="360"/>
+      </w:pPr>
+      <w:rPr>
+        <w:rFonts w:ascii="Wingdings" w:hAnsi="Wingdings" w:hint="default"/>
+      </w:rPr>
+    </w:lvl>
+  </w:abstractNum>
+  <w:abstractNum w:abstractNumId="24" w15:restartNumberingAfterBreak="0">
+    <w:nsid w:val="77525F5E"/>
+    <w:multiLevelType w:val="hybridMultilevel"/>
+    <w:tmpl w:val="3F8AF4E4"/>
+    <w:lvl w:ilvl="0" w:tplc="6E5EAD26">
+      <w:start w:val="1"/>
+      <w:numFmt w:val="bullet"/>
+      <w:pStyle w:val="OnTrack"/>
+      <w:lvlText w:val=""/>
+      <w:lvlJc w:val="left"/>
+      <w:pPr>
+        <w:ind w:left="360" w:hanging="360"/>
+      </w:pPr>
+      <w:rPr>
+        <w:rFonts w:ascii="Wingdings 2" w:hAnsi="Wingdings 2" w:hint="default"/>
+        <w:color w:val="669748" w:themeColor="accent2" w:themeShade="BF"/>
+      </w:rPr>
+    </w:lvl>
+    <w:lvl w:ilvl="1" w:tplc="04090003" w:tentative="1">
+      <w:start w:val="1"/>
+      <w:numFmt w:val="bullet"/>
+      <w:lvlText w:val="o"/>
+      <w:lvlJc w:val="left"/>
+      <w:pPr>
+        <w:ind w:left="1440" w:hanging="360"/>
+      </w:pPr>
+      <w:rPr>
+        <w:rFonts w:ascii="Courier New" w:hAnsi="Courier New" w:cs="Courier New" w:hint="default"/>
+      </w:rPr>
+    </w:lvl>
+    <w:lvl w:ilvl="2" w:tplc="04090005" w:tentative="1">
+      <w:start w:val="1"/>
+      <w:numFmt w:val="bullet"/>
+      <w:lvlText w:val=""/>
+      <w:lvlJc w:val="left"/>
+      <w:pPr>
+        <w:ind w:left="2160" w:hanging="360"/>
+      </w:pPr>
+      <w:rPr>
+        <w:rFonts w:ascii="Wingdings" w:hAnsi="Wingdings" w:hint="default"/>
+      </w:rPr>
+    </w:lvl>
+    <w:lvl w:ilvl="3" w:tplc="04090001" w:tentative="1">
+      <w:start w:val="1"/>
+      <w:numFmt w:val="bullet"/>
+      <w:lvlText w:val=""/>
+      <w:lvlJc w:val="left"/>
+      <w:pPr>
+        <w:ind w:left="2880" w:hanging="360"/>
+      </w:pPr>
+      <w:rPr>
+        <w:rFonts w:ascii="Symbol" w:hAnsi="Symbol" w:hint="default"/>
+      </w:rPr>
+    </w:lvl>
+    <w:lvl w:ilvl="4" w:tplc="04090003" w:tentative="1">
+      <w:start w:val="1"/>
+      <w:numFmt w:val="bullet"/>
+      <w:lvlText w:val="o"/>
+      <w:lvlJc w:val="left"/>
+      <w:pPr>
+        <w:ind w:left="3600" w:hanging="360"/>
+      </w:pPr>
+      <w:rPr>
+        <w:rFonts w:ascii="Courier New" w:hAnsi="Courier New" w:cs="Courier New" w:hint="default"/>
+      </w:rPr>
+    </w:lvl>
+    <w:lvl w:ilvl="5" w:tplc="04090005" w:tentative="1">
+      <w:start w:val="1"/>
+      <w:numFmt w:val="bullet"/>
+      <w:lvlText w:val=""/>
+      <w:lvlJc w:val="left"/>
+      <w:pPr>
+        <w:ind w:left="4320" w:hanging="360"/>
+      </w:pPr>
+      <w:rPr>
+        <w:rFonts w:ascii="Wingdings" w:hAnsi="Wingdings" w:hint="default"/>
+      </w:rPr>
+    </w:lvl>
+    <w:lvl w:ilvl="6" w:tplc="04090001" w:tentative="1">
+      <w:start w:val="1"/>
+      <w:numFmt w:val="bullet"/>
+      <w:lvlText w:val=""/>
+      <w:lvlJc w:val="left"/>
+      <w:pPr>
+        <w:ind w:left="5040" w:hanging="360"/>
+      </w:pPr>
+      <w:rPr>
+        <w:rFonts w:ascii="Symbol" w:hAnsi="Symbol" w:hint="default"/>
+      </w:rPr>
+    </w:lvl>
+    <w:lvl w:ilvl="7" w:tplc="04090003" w:tentative="1">
+      <w:start w:val="1"/>
+      <w:numFmt w:val="bullet"/>
+      <w:lvlText w:val="o"/>
+      <w:lvlJc w:val="left"/>
+      <w:pPr>
+        <w:ind w:left="5760" w:hanging="360"/>
+      </w:pPr>
+      <w:rPr>
+        <w:rFonts w:ascii="Courier New" w:hAnsi="Courier New" w:cs="Courier New" w:hint="default"/>
+      </w:rPr>
+    </w:lvl>
+    <w:lvl w:ilvl="8" w:tplc="04090005" w:tentative="1">
+      <w:start w:val="1"/>
+      <w:numFmt w:val="bullet"/>
+      <w:lvlText w:val=""/>
+      <w:lvlJc w:val="left"/>
+      <w:pPr>
+        <w:ind w:left="6480" w:hanging="360"/>
+      </w:pPr>
+      <w:rPr>
+        <w:rFonts w:ascii="Wingdings" w:hAnsi="Wingdings" w:hint="default"/>
+      </w:rPr>
+    </w:lvl>
+  </w:abstractNum>
   <w:num w:numId="1">
+    <w:abstractNumId w:val="7"/>
+  </w:num>
+  <w:num w:numId="2">
+    <w:abstractNumId w:val="7"/>
+    <w:lvlOverride w:ilvl="0">
+      <w:startOverride w:val="1"/>
+    </w:lvlOverride>
+  </w:num>
+  <w:num w:numId="3">
+    <w:abstractNumId w:val="7"/>
+    <w:lvlOverride w:ilvl="0">
+      <w:startOverride w:val="1"/>
+    </w:lvlOverride>
+  </w:num>
+  <w:num w:numId="4">
+    <w:abstractNumId w:val="17"/>
+  </w:num>
+  <w:num w:numId="5">
+    <w:abstractNumId w:val="7"/>
+    <w:lvlOverride w:ilvl="0">
+      <w:startOverride w:val="1"/>
+    </w:lvlOverride>
+  </w:num>
+  <w:num w:numId="6">
+    <w:abstractNumId w:val="7"/>
+    <w:lvlOverride w:ilvl="0">
+      <w:startOverride w:val="1"/>
+    </w:lvlOverride>
+  </w:num>
+  <w:num w:numId="7">
+    <w:abstractNumId w:val="13"/>
+  </w:num>
+  <w:num w:numId="8">
+    <w:abstractNumId w:val="18"/>
+  </w:num>
+  <w:num w:numId="9">
+    <w:abstractNumId w:val="10"/>
+  </w:num>
+  <w:num w:numId="10">
+    <w:abstractNumId w:val="21"/>
+  </w:num>
+  <w:num w:numId="11">
+    <w:abstractNumId w:val="24"/>
+  </w:num>
+  <w:num w:numId="12">
+    <w:abstractNumId w:val="24"/>
+    <w:lvlOverride w:ilvl="0">
+      <w:startOverride w:val="1"/>
+    </w:lvlOverride>
+  </w:num>
+  <w:num w:numId="13">
+    <w:abstractNumId w:val="12"/>
+  </w:num>
+  <w:num w:numId="14">
+    <w:abstractNumId w:val="12"/>
+    <w:lvlOverride w:ilvl="0">
+      <w:startOverride w:val="1"/>
+    </w:lvlOverride>
+  </w:num>
+  <w:num w:numId="15">
+    <w:abstractNumId w:val="14"/>
+  </w:num>
+  <w:num w:numId="16">
+    <w:abstractNumId w:val="14"/>
+    <w:lvlOverride w:ilvl="0">
+      <w:startOverride w:val="1"/>
+    </w:lvlOverride>
+  </w:num>
+  <w:num w:numId="17">
+    <w:abstractNumId w:val="22"/>
+  </w:num>
+  <w:num w:numId="18">
+    <w:abstractNumId w:val="22"/>
+    <w:lvlOverride w:ilvl="0">
+      <w:startOverride w:val="1"/>
+    </w:lvlOverride>
+  </w:num>
+  <w:num w:numId="19">
+    <w:abstractNumId w:val="24"/>
+  </w:num>
+  <w:num w:numId="20">
+    <w:abstractNumId w:val="24"/>
+  </w:num>
+  <w:num w:numId="21">
+    <w:abstractNumId w:val="13"/>
+    <w:lvlOverride w:ilvl="0">
+      <w:startOverride w:val="1"/>
+    </w:lvlOverride>
+  </w:num>
+  <w:num w:numId="22">
+    <w:abstractNumId w:val="13"/>
+    <w:lvlOverride w:ilvl="0">
+      <w:startOverride w:val="1"/>
+    </w:lvlOverride>
+  </w:num>
+  <w:num w:numId="23">
+    <w:abstractNumId w:val="24"/>
+    <w:lvlOverride w:ilvl="0">
+      <w:startOverride w:val="1"/>
+    </w:lvlOverride>
+  </w:num>
+  <w:num w:numId="24">
+    <w:abstractNumId w:val="19"/>
+  </w:num>
+  <w:num w:numId="25">
+    <w:abstractNumId w:val="14"/>
+    <w:lvlOverride w:ilvl="0">
+      <w:startOverride w:val="1"/>
+    </w:lvlOverride>
+  </w:num>
+  <w:num w:numId="26">
+    <w:abstractNumId w:val="9"/>
+  </w:num>
+  <w:num w:numId="27">
+    <w:abstractNumId w:val="6"/>
+  </w:num>
+  <w:num w:numId="28">
+    <w:abstractNumId w:val="5"/>
+  </w:num>
+  <w:num w:numId="29">
+    <w:abstractNumId w:val="4"/>
+  </w:num>
+  <w:num w:numId="30">
+    <w:abstractNumId w:val="8"/>
+  </w:num>
+  <w:num w:numId="31">
+    <w:abstractNumId w:val="3"/>
+  </w:num>
+  <w:num w:numId="32">
+    <w:abstractNumId w:val="2"/>
+  </w:num>
+  <w:num w:numId="33">
+    <w:abstractNumId w:val="1"/>
+  </w:num>
+  <w:num w:numId="34">
     <w:abstractNumId w:val="0"/>
+  </w:num>
+  <w:num w:numId="35">
+    <w:abstractNumId w:val="23"/>
+  </w:num>
+  <w:num w:numId="36">
+    <w:abstractNumId w:val="20"/>
+  </w:num>
+  <w:num w:numId="37">
+    <w:abstractNumId w:val="11"/>
+  </w:num>
+  <w:num w:numId="38">
+    <w:abstractNumId w:val="15"/>
+  </w:num>
+  <w:num w:numId="39">
+    <w:abstractNumId w:val="16"/>
   </w:num>
 </w:numbering>
 </file>
@@ -608,14 +2458,13 @@
     <w:rPrDefault>
       <w:rPr>
         <w:rFonts w:asciiTheme="minorHAnsi" w:eastAsiaTheme="minorEastAsia" w:hAnsiTheme="minorHAnsi" w:cstheme="minorBidi"/>
-        <w:sz w:val="22"/>
-        <w:szCs w:val="22"/>
-        <w:lang w:val="en-US" w:eastAsia="zh-CN" w:bidi="ar-SA"/>
+        <w:color w:val="4C483D" w:themeColor="text2"/>
+        <w:lang w:val="en-US" w:eastAsia="ja-JP" w:bidi="ar-SA"/>
       </w:rPr>
     </w:rPrDefault>
     <w:pPrDefault>
       <w:pPr>
-        <w:spacing w:after="160" w:line="259" w:lineRule="auto"/>
+        <w:spacing w:after="320" w:line="300" w:lineRule="auto"/>
       </w:pPr>
     </w:pPrDefault>
   </w:docDefaults>
@@ -652,7 +2501,7 @@
     <w:lsdException w:name="footnote text" w:semiHidden="1" w:unhideWhenUsed="1"/>
     <w:lsdException w:name="annotation text" w:semiHidden="1" w:unhideWhenUsed="1"/>
     <w:lsdException w:name="header" w:semiHidden="1" w:unhideWhenUsed="1"/>
-    <w:lsdException w:name="footer" w:semiHidden="1" w:unhideWhenUsed="1"/>
+    <w:lsdException w:name="footer" w:semiHidden="1" w:unhideWhenUsed="1" w:qFormat="1"/>
     <w:lsdException w:name="index heading" w:semiHidden="1" w:unhideWhenUsed="1"/>
     <w:lsdException w:name="caption" w:semiHidden="1" w:uiPriority="35" w:unhideWhenUsed="1" w:qFormat="1"/>
     <w:lsdException w:name="table of figures" w:semiHidden="1" w:unhideWhenUsed="1"/>
@@ -668,13 +2517,13 @@
     <w:lsdException w:name="macro" w:semiHidden="1" w:unhideWhenUsed="1"/>
     <w:lsdException w:name="toa heading" w:semiHidden="1" w:unhideWhenUsed="1"/>
     <w:lsdException w:name="List" w:semiHidden="1" w:unhideWhenUsed="1"/>
-    <w:lsdException w:name="List Bullet" w:semiHidden="1" w:unhideWhenUsed="1"/>
+    <w:lsdException w:name="List Bullet" w:semiHidden="1" w:unhideWhenUsed="1" w:qFormat="1"/>
     <w:lsdException w:name="List Number" w:semiHidden="1" w:unhideWhenUsed="1"/>
     <w:lsdException w:name="List 2" w:semiHidden="1" w:unhideWhenUsed="1"/>
     <w:lsdException w:name="List 3" w:semiHidden="1" w:unhideWhenUsed="1"/>
     <w:lsdException w:name="List 4" w:semiHidden="1" w:unhideWhenUsed="1"/>
     <w:lsdException w:name="List 5" w:semiHidden="1" w:unhideWhenUsed="1"/>
-    <w:lsdException w:name="List Bullet 2" w:semiHidden="1" w:unhideWhenUsed="1"/>
+    <w:lsdException w:name="List Bullet 2" w:semiHidden="1" w:unhideWhenUsed="1" w:qFormat="1"/>
     <w:lsdException w:name="List Bullet 3" w:semiHidden="1" w:unhideWhenUsed="1"/>
     <w:lsdException w:name="List Bullet 4" w:semiHidden="1" w:unhideWhenUsed="1"/>
     <w:lsdException w:name="List Bullet 5" w:semiHidden="1" w:unhideWhenUsed="1"/>
@@ -696,7 +2545,7 @@
     <w:lsdException w:name="Message Header" w:semiHidden="1" w:unhideWhenUsed="1"/>
     <w:lsdException w:name="Subtitle" w:uiPriority="11" w:qFormat="1"/>
     <w:lsdException w:name="Salutation" w:semiHidden="1" w:unhideWhenUsed="1"/>
-    <w:lsdException w:name="Date" w:semiHidden="1" w:unhideWhenUsed="1"/>
+    <w:lsdException w:name="Date" w:semiHidden="1" w:unhideWhenUsed="1" w:qFormat="1"/>
     <w:lsdException w:name="Body Text First Indent" w:semiHidden="1" w:unhideWhenUsed="1"/>
     <w:lsdException w:name="Body Text First Indent 2" w:semiHidden="1" w:unhideWhenUsed="1"/>
     <w:lsdException w:name="Note Heading" w:semiHidden="1" w:unhideWhenUsed="1"/>
@@ -707,8 +2556,8 @@
     <w:lsdException w:name="Block Text" w:semiHidden="1" w:unhideWhenUsed="1"/>
     <w:lsdException w:name="Hyperlink" w:semiHidden="1" w:unhideWhenUsed="1"/>
     <w:lsdException w:name="FollowedHyperlink" w:semiHidden="1" w:unhideWhenUsed="1"/>
-    <w:lsdException w:name="Strong" w:uiPriority="22" w:qFormat="1"/>
-    <w:lsdException w:name="Emphasis" w:uiPriority="20" w:qFormat="1"/>
+    <w:lsdException w:name="Strong" w:semiHidden="1" w:uiPriority="22" w:unhideWhenUsed="1" w:qFormat="1"/>
+    <w:lsdException w:name="Emphasis" w:semiHidden="1" w:uiPriority="20" w:unhideWhenUsed="1" w:qFormat="1"/>
     <w:lsdException w:name="Document Map" w:semiHidden="1" w:unhideWhenUsed="1"/>
     <w:lsdException w:name="Plain Text" w:semiHidden="1" w:unhideWhenUsed="1"/>
     <w:lsdException w:name="E-mail Signature" w:semiHidden="1" w:unhideWhenUsed="1"/>
@@ -725,7 +2574,6 @@
     <w:lsdException w:name="HTML Sample" w:semiHidden="1" w:unhideWhenUsed="1"/>
     <w:lsdException w:name="HTML Typewriter" w:semiHidden="1" w:unhideWhenUsed="1"/>
     <w:lsdException w:name="HTML Variable" w:semiHidden="1" w:unhideWhenUsed="1"/>
-    <w:lsdException w:name="Normal Table" w:semiHidden="1" w:unhideWhenUsed="1"/>
     <w:lsdException w:name="annotation subject" w:semiHidden="1" w:unhideWhenUsed="1"/>
     <w:lsdException w:name="No List" w:semiHidden="1" w:unhideWhenUsed="1"/>
     <w:lsdException w:name="Outline List 1" w:semiHidden="1" w:unhideWhenUsed="1"/>
@@ -768,16 +2616,13 @@
     <w:lsdException w:name="Table Contemporary" w:semiHidden="1" w:unhideWhenUsed="1"/>
     <w:lsdException w:name="Table Elegant" w:semiHidden="1" w:unhideWhenUsed="1"/>
     <w:lsdException w:name="Table Professional" w:semiHidden="1" w:unhideWhenUsed="1"/>
-    <w:lsdException w:name="Table Subtle 1" w:semiHidden="1" w:unhideWhenUsed="1"/>
     <w:lsdException w:name="Table Subtle 2" w:semiHidden="1" w:unhideWhenUsed="1"/>
     <w:lsdException w:name="Table Web 1" w:semiHidden="1" w:unhideWhenUsed="1"/>
-    <w:lsdException w:name="Table Web 2" w:semiHidden="1" w:unhideWhenUsed="1"/>
-    <w:lsdException w:name="Table Web 3" w:semiHidden="1" w:unhideWhenUsed="1"/>
     <w:lsdException w:name="Balloon Text" w:semiHidden="1" w:unhideWhenUsed="1"/>
     <w:lsdException w:name="Table Grid" w:uiPriority="39"/>
     <w:lsdException w:name="Table Theme" w:semiHidden="1" w:unhideWhenUsed="1"/>
     <w:lsdException w:name="Placeholder Text" w:semiHidden="1"/>
-    <w:lsdException w:name="No Spacing" w:uiPriority="1" w:qFormat="1"/>
+    <w:lsdException w:name="No Spacing" w:qFormat="1"/>
     <w:lsdException w:name="Light Shading" w:uiPriority="60"/>
     <w:lsdException w:name="Light List" w:uiPriority="61"/>
     <w:lsdException w:name="Light Grid" w:uiPriority="62"/>
@@ -799,9 +2644,9 @@
     <w:lsdException w:name="Medium Shading 2 Accent 1" w:uiPriority="64"/>
     <w:lsdException w:name="Medium List 1 Accent 1" w:uiPriority="65"/>
     <w:lsdException w:name="Revision" w:semiHidden="1"/>
-    <w:lsdException w:name="List Paragraph" w:uiPriority="34" w:qFormat="1"/>
-    <w:lsdException w:name="Quote" w:uiPriority="29" w:qFormat="1"/>
-    <w:lsdException w:name="Intense Quote" w:uiPriority="30" w:qFormat="1"/>
+    <w:lsdException w:name="List Paragraph" w:semiHidden="1" w:uiPriority="34" w:unhideWhenUsed="1" w:qFormat="1"/>
+    <w:lsdException w:name="Quote" w:semiHidden="1" w:uiPriority="29" w:unhideWhenUsed="1" w:qFormat="1"/>
+    <w:lsdException w:name="Intense Quote" w:semiHidden="1" w:uiPriority="30" w:unhideWhenUsed="1" w:qFormat="1"/>
     <w:lsdException w:name="Medium List 2 Accent 1" w:uiPriority="66"/>
     <w:lsdException w:name="Medium Grid 1 Accent 1" w:uiPriority="67"/>
     <w:lsdException w:name="Medium Grid 2 Accent 1" w:uiPriority="68"/>
@@ -880,11 +2725,11 @@
     <w:lsdException w:name="Colorful Shading Accent 6" w:uiPriority="71"/>
     <w:lsdException w:name="Colorful List Accent 6" w:uiPriority="72"/>
     <w:lsdException w:name="Colorful Grid Accent 6" w:uiPriority="73"/>
-    <w:lsdException w:name="Subtle Emphasis" w:uiPriority="19" w:qFormat="1"/>
-    <w:lsdException w:name="Intense Emphasis" w:uiPriority="21" w:qFormat="1"/>
-    <w:lsdException w:name="Subtle Reference" w:uiPriority="31" w:qFormat="1"/>
-    <w:lsdException w:name="Intense Reference" w:uiPriority="32" w:qFormat="1"/>
-    <w:lsdException w:name="Book Title" w:uiPriority="33" w:qFormat="1"/>
+    <w:lsdException w:name="Subtle Emphasis" w:semiHidden="1" w:uiPriority="19" w:unhideWhenUsed="1" w:qFormat="1"/>
+    <w:lsdException w:name="Intense Emphasis" w:semiHidden="1" w:uiPriority="21" w:unhideWhenUsed="1" w:qFormat="1"/>
+    <w:lsdException w:name="Subtle Reference" w:semiHidden="1" w:uiPriority="31" w:unhideWhenUsed="1" w:qFormat="1"/>
+    <w:lsdException w:name="Intense Reference" w:semiHidden="1" w:uiPriority="32" w:unhideWhenUsed="1" w:qFormat="1"/>
+    <w:lsdException w:name="Book Title" w:semiHidden="1" w:uiPriority="33" w:unhideWhenUsed="1" w:qFormat="1"/>
     <w:lsdException w:name="Bibliography" w:semiHidden="1" w:uiPriority="37" w:unhideWhenUsed="1"/>
     <w:lsdException w:name="TOC Heading" w:semiHidden="1" w:uiPriority="39" w:unhideWhenUsed="1" w:qFormat="1"/>
     <w:lsdException w:name="Plain Table 1" w:uiPriority="41"/>
@@ -1000,6 +2845,215 @@
   <w:style w:type="paragraph" w:default="1" w:styleId="Normal">
     <w:name w:val="Normal"/>
     <w:qFormat/>
+    <w:rsid w:val="001E35FF"/>
+  </w:style>
+  <w:style w:type="paragraph" w:styleId="Heading1">
+    <w:name w:val="heading 1"/>
+    <w:basedOn w:val="Normal"/>
+    <w:next w:val="Normal"/>
+    <w:link w:val="Heading1Char"/>
+    <w:uiPriority w:val="9"/>
+    <w:qFormat/>
+    <w:rsid w:val="001E35FF"/>
+    <w:pPr>
+      <w:keepNext/>
+      <w:keepLines/>
+      <w:pBdr>
+        <w:bottom w:val="single" w:sz="4" w:space="1" w:color="BCB8AC" w:themeColor="text2" w:themeTint="66"/>
+      </w:pBdr>
+      <w:spacing w:before="360" w:after="240"/>
+      <w:outlineLvl w:val="0"/>
+    </w:pPr>
+    <w:rPr>
+      <w:rFonts w:asciiTheme="majorHAnsi" w:eastAsiaTheme="majorEastAsia" w:hAnsiTheme="majorHAnsi" w:cstheme="majorBidi"/>
+      <w:color w:val="DF1010" w:themeColor="accent1" w:themeShade="BF"/>
+      <w:sz w:val="22"/>
+      <w:szCs w:val="22"/>
+    </w:rPr>
+  </w:style>
+  <w:style w:type="paragraph" w:styleId="Heading2">
+    <w:name w:val="heading 2"/>
+    <w:basedOn w:val="Normal"/>
+    <w:next w:val="Normal"/>
+    <w:link w:val="Heading2Char"/>
+    <w:uiPriority w:val="9"/>
+    <w:unhideWhenUsed/>
+    <w:qFormat/>
+    <w:pPr>
+      <w:keepNext/>
+      <w:keepLines/>
+      <w:spacing w:after="200" w:line="240" w:lineRule="auto"/>
+      <w:contextualSpacing/>
+      <w:outlineLvl w:val="1"/>
+    </w:pPr>
+    <w:rPr>
+      <w:rFonts w:asciiTheme="majorHAnsi" w:eastAsiaTheme="majorEastAsia" w:hAnsiTheme="majorHAnsi" w:cstheme="majorBidi"/>
+      <w:sz w:val="16"/>
+      <w:szCs w:val="16"/>
+    </w:rPr>
+  </w:style>
+  <w:style w:type="paragraph" w:styleId="Heading3">
+    <w:name w:val="heading 3"/>
+    <w:basedOn w:val="Normal"/>
+    <w:next w:val="Normal"/>
+    <w:link w:val="Heading3Char"/>
+    <w:uiPriority w:val="9"/>
+    <w:semiHidden/>
+    <w:unhideWhenUsed/>
+    <w:qFormat/>
+    <w:rsid w:val="001E35FF"/>
+    <w:pPr>
+      <w:keepNext/>
+      <w:keepLines/>
+      <w:spacing w:before="40" w:after="0"/>
+      <w:outlineLvl w:val="2"/>
+    </w:pPr>
+    <w:rPr>
+      <w:rFonts w:asciiTheme="majorHAnsi" w:eastAsiaTheme="majorEastAsia" w:hAnsiTheme="majorHAnsi" w:cstheme="majorBidi"/>
+      <w:color w:val="DF1010" w:themeColor="accent1" w:themeShade="BF"/>
+      <w:sz w:val="16"/>
+      <w:szCs w:val="16"/>
+    </w:rPr>
+  </w:style>
+  <w:style w:type="paragraph" w:styleId="Heading4">
+    <w:name w:val="heading 4"/>
+    <w:basedOn w:val="Normal"/>
+    <w:next w:val="Normal"/>
+    <w:link w:val="Heading4Char"/>
+    <w:uiPriority w:val="9"/>
+    <w:semiHidden/>
+    <w:unhideWhenUsed/>
+    <w:qFormat/>
+    <w:rsid w:val="001E35FF"/>
+    <w:pPr>
+      <w:keepNext/>
+      <w:keepLines/>
+      <w:spacing w:before="40" w:after="0"/>
+      <w:outlineLvl w:val="3"/>
+    </w:pPr>
+    <w:rPr>
+      <w:rFonts w:asciiTheme="majorHAnsi" w:eastAsiaTheme="majorEastAsia" w:hAnsiTheme="majorHAnsi" w:cstheme="majorBidi"/>
+      <w:i/>
+      <w:iCs/>
+      <w:color w:val="DF1010" w:themeColor="accent1" w:themeShade="BF"/>
+      <w:sz w:val="16"/>
+    </w:rPr>
+  </w:style>
+  <w:style w:type="paragraph" w:styleId="Heading5">
+    <w:name w:val="heading 5"/>
+    <w:basedOn w:val="Normal"/>
+    <w:next w:val="Normal"/>
+    <w:link w:val="Heading5Char"/>
+    <w:uiPriority w:val="9"/>
+    <w:semiHidden/>
+    <w:unhideWhenUsed/>
+    <w:qFormat/>
+    <w:rsid w:val="001E35FF"/>
+    <w:pPr>
+      <w:keepNext/>
+      <w:keepLines/>
+      <w:spacing w:before="40" w:after="200"/>
+      <w:outlineLvl w:val="4"/>
+    </w:pPr>
+    <w:rPr>
+      <w:rFonts w:asciiTheme="majorHAnsi" w:eastAsiaTheme="majorEastAsia" w:hAnsiTheme="majorHAnsi" w:cstheme="majorBidi"/>
+      <w:color w:val="DF1010" w:themeColor="accent1" w:themeShade="BF"/>
+      <w:sz w:val="16"/>
+    </w:rPr>
+  </w:style>
+  <w:style w:type="paragraph" w:styleId="Heading6">
+    <w:name w:val="heading 6"/>
+    <w:basedOn w:val="Normal"/>
+    <w:next w:val="Normal"/>
+    <w:link w:val="Heading6Char"/>
+    <w:uiPriority w:val="9"/>
+    <w:semiHidden/>
+    <w:unhideWhenUsed/>
+    <w:qFormat/>
+    <w:rsid w:val="001E35FF"/>
+    <w:pPr>
+      <w:keepNext/>
+      <w:keepLines/>
+      <w:spacing w:before="40" w:after="0"/>
+      <w:outlineLvl w:val="5"/>
+    </w:pPr>
+    <w:rPr>
+      <w:rFonts w:asciiTheme="majorHAnsi" w:eastAsiaTheme="majorEastAsia" w:hAnsiTheme="majorHAnsi" w:cstheme="majorBidi"/>
+      <w:color w:val="940B0B" w:themeColor="accent1" w:themeShade="7F"/>
+      <w:sz w:val="16"/>
+    </w:rPr>
+  </w:style>
+  <w:style w:type="paragraph" w:styleId="Heading7">
+    <w:name w:val="heading 7"/>
+    <w:basedOn w:val="Normal"/>
+    <w:next w:val="Normal"/>
+    <w:link w:val="Heading7Char"/>
+    <w:uiPriority w:val="9"/>
+    <w:semiHidden/>
+    <w:unhideWhenUsed/>
+    <w:qFormat/>
+    <w:rsid w:val="001E35FF"/>
+    <w:pPr>
+      <w:keepNext/>
+      <w:keepLines/>
+      <w:spacing w:before="40" w:after="0"/>
+      <w:outlineLvl w:val="6"/>
+    </w:pPr>
+    <w:rPr>
+      <w:rFonts w:asciiTheme="majorHAnsi" w:eastAsiaTheme="majorEastAsia" w:hAnsiTheme="majorHAnsi" w:cstheme="majorBidi"/>
+      <w:i/>
+      <w:iCs/>
+      <w:color w:val="940B0B" w:themeColor="accent1" w:themeShade="7F"/>
+      <w:sz w:val="16"/>
+    </w:rPr>
+  </w:style>
+  <w:style w:type="paragraph" w:styleId="Heading8">
+    <w:name w:val="heading 8"/>
+    <w:basedOn w:val="Normal"/>
+    <w:next w:val="Normal"/>
+    <w:link w:val="Heading8Char"/>
+    <w:uiPriority w:val="9"/>
+    <w:semiHidden/>
+    <w:unhideWhenUsed/>
+    <w:qFormat/>
+    <w:rsid w:val="001E35FF"/>
+    <w:pPr>
+      <w:keepNext/>
+      <w:keepLines/>
+      <w:spacing w:before="40" w:after="0"/>
+      <w:outlineLvl w:val="7"/>
+    </w:pPr>
+    <w:rPr>
+      <w:rFonts w:asciiTheme="majorHAnsi" w:eastAsiaTheme="majorEastAsia" w:hAnsiTheme="majorHAnsi" w:cstheme="majorBidi"/>
+      <w:color w:val="272727" w:themeColor="text1" w:themeTint="D8"/>
+      <w:sz w:val="16"/>
+      <w:szCs w:val="21"/>
+    </w:rPr>
+  </w:style>
+  <w:style w:type="paragraph" w:styleId="Heading9">
+    <w:name w:val="heading 9"/>
+    <w:basedOn w:val="Normal"/>
+    <w:next w:val="Normal"/>
+    <w:link w:val="Heading9Char"/>
+    <w:uiPriority w:val="9"/>
+    <w:semiHidden/>
+    <w:unhideWhenUsed/>
+    <w:qFormat/>
+    <w:rsid w:val="001E35FF"/>
+    <w:pPr>
+      <w:keepNext/>
+      <w:keepLines/>
+      <w:spacing w:before="40" w:after="0"/>
+      <w:outlineLvl w:val="8"/>
+    </w:pPr>
+    <w:rPr>
+      <w:rFonts w:asciiTheme="majorHAnsi" w:eastAsiaTheme="majorEastAsia" w:hAnsiTheme="majorHAnsi" w:cstheme="majorBidi"/>
+      <w:i/>
+      <w:iCs/>
+      <w:color w:val="272727" w:themeColor="text1" w:themeTint="D8"/>
+      <w:sz w:val="16"/>
+      <w:szCs w:val="21"/>
+    </w:rPr>
   </w:style>
   <w:style w:type="character" w:default="1" w:styleId="DefaultParagraphFont">
     <w:name w:val="Default Paragraph Font"/>
@@ -1028,23 +3082,604 @@
     <w:semiHidden/>
     <w:unhideWhenUsed/>
   </w:style>
+  <w:style w:type="table" w:styleId="TableGrid">
+    <w:name w:val="Table Grid"/>
+    <w:basedOn w:val="TableNormal"/>
+    <w:uiPriority w:val="39"/>
+    <w:pPr>
+      <w:spacing w:after="0" w:line="240" w:lineRule="auto"/>
+    </w:pPr>
+    <w:tblPr>
+      <w:tblBorders>
+        <w:top w:val="single" w:sz="4" w:space="0" w:color="auto"/>
+        <w:left w:val="single" w:sz="4" w:space="0" w:color="auto"/>
+        <w:bottom w:val="single" w:sz="4" w:space="0" w:color="auto"/>
+        <w:right w:val="single" w:sz="4" w:space="0" w:color="auto"/>
+        <w:insideH w:val="single" w:sz="4" w:space="0" w:color="auto"/>
+        <w:insideV w:val="single" w:sz="4" w:space="0" w:color="auto"/>
+      </w:tblBorders>
+    </w:tblPr>
+  </w:style>
+  <w:style w:type="paragraph" w:styleId="Title">
+    <w:name w:val="Title"/>
+    <w:basedOn w:val="Normal"/>
+    <w:next w:val="Normal"/>
+    <w:link w:val="TitleChar"/>
+    <w:uiPriority w:val="2"/>
+    <w:qFormat/>
+    <w:pPr>
+      <w:spacing w:after="0" w:line="240" w:lineRule="auto"/>
+    </w:pPr>
+    <w:rPr>
+      <w:rFonts w:asciiTheme="majorHAnsi" w:eastAsiaTheme="majorEastAsia" w:hAnsiTheme="majorHAnsi" w:cstheme="majorBidi"/>
+      <w:kern w:val="28"/>
+      <w:sz w:val="56"/>
+      <w:szCs w:val="56"/>
+    </w:rPr>
+  </w:style>
+  <w:style w:type="character" w:customStyle="1" w:styleId="TitleChar">
+    <w:name w:val="Title Char"/>
+    <w:basedOn w:val="DefaultParagraphFont"/>
+    <w:link w:val="Title"/>
+    <w:uiPriority w:val="2"/>
+    <w:rsid w:val="0008087C"/>
+    <w:rPr>
+      <w:rFonts w:asciiTheme="majorHAnsi" w:eastAsiaTheme="majorEastAsia" w:hAnsiTheme="majorHAnsi" w:cstheme="majorBidi"/>
+      <w:kern w:val="28"/>
+      <w:sz w:val="56"/>
+      <w:szCs w:val="56"/>
+    </w:rPr>
+  </w:style>
+  <w:style w:type="paragraph" w:styleId="Subtitle">
+    <w:name w:val="Subtitle"/>
+    <w:basedOn w:val="Normal"/>
+    <w:next w:val="Normal"/>
+    <w:link w:val="SubtitleChar"/>
+    <w:uiPriority w:val="3"/>
+    <w:qFormat/>
+    <w:pPr>
+      <w:numPr>
+        <w:ilvl w:val="1"/>
+      </w:numPr>
+      <w:spacing w:after="80" w:line="240" w:lineRule="auto"/>
+      <w:contextualSpacing/>
+      <w:jc w:val="right"/>
+    </w:pPr>
+    <w:rPr>
+      <w:rFonts w:asciiTheme="majorHAnsi" w:eastAsiaTheme="majorEastAsia" w:hAnsiTheme="majorHAnsi" w:cstheme="majorBidi"/>
+      <w:spacing w:val="15"/>
+      <w:sz w:val="28"/>
+      <w:szCs w:val="28"/>
+    </w:rPr>
+  </w:style>
+  <w:style w:type="character" w:customStyle="1" w:styleId="SubtitleChar">
+    <w:name w:val="Subtitle Char"/>
+    <w:basedOn w:val="DefaultParagraphFont"/>
+    <w:link w:val="Subtitle"/>
+    <w:uiPriority w:val="3"/>
+    <w:rsid w:val="0008087C"/>
+    <w:rPr>
+      <w:rFonts w:asciiTheme="majorHAnsi" w:eastAsiaTheme="majorEastAsia" w:hAnsiTheme="majorHAnsi" w:cstheme="majorBidi"/>
+      <w:spacing w:val="15"/>
+      <w:sz w:val="28"/>
+      <w:szCs w:val="28"/>
+    </w:rPr>
+  </w:style>
+  <w:style w:type="paragraph" w:styleId="BalloonText">
+    <w:name w:val="Balloon Text"/>
+    <w:basedOn w:val="Normal"/>
+    <w:link w:val="BalloonTextChar"/>
+    <w:uiPriority w:val="99"/>
+    <w:semiHidden/>
+    <w:unhideWhenUsed/>
+    <w:pPr>
+      <w:spacing w:after="0" w:line="240" w:lineRule="auto"/>
+    </w:pPr>
+    <w:rPr>
+      <w:rFonts w:ascii="Segoe UI" w:hAnsi="Segoe UI" w:cs="Segoe UI"/>
+      <w:sz w:val="18"/>
+      <w:szCs w:val="18"/>
+    </w:rPr>
+  </w:style>
+  <w:style w:type="character" w:styleId="PlaceholderText">
+    <w:name w:val="Placeholder Text"/>
+    <w:basedOn w:val="DefaultParagraphFont"/>
+    <w:uiPriority w:val="99"/>
+    <w:semiHidden/>
+    <w:rPr>
+      <w:color w:val="808080"/>
+    </w:rPr>
+  </w:style>
+  <w:style w:type="character" w:customStyle="1" w:styleId="Heading1Char">
+    <w:name w:val="Heading 1 Char"/>
+    <w:basedOn w:val="DefaultParagraphFont"/>
+    <w:link w:val="Heading1"/>
+    <w:uiPriority w:val="9"/>
+    <w:rsid w:val="001E35FF"/>
+    <w:rPr>
+      <w:rFonts w:asciiTheme="majorHAnsi" w:eastAsiaTheme="majorEastAsia" w:hAnsiTheme="majorHAnsi" w:cstheme="majorBidi"/>
+      <w:color w:val="DF1010" w:themeColor="accent1" w:themeShade="BF"/>
+      <w:sz w:val="22"/>
+      <w:szCs w:val="22"/>
+    </w:rPr>
+  </w:style>
+  <w:style w:type="paragraph" w:styleId="Date">
+    <w:name w:val="Date"/>
+    <w:basedOn w:val="Normal"/>
+    <w:next w:val="Normal"/>
+    <w:link w:val="DateChar"/>
+    <w:uiPriority w:val="5"/>
+    <w:unhideWhenUsed/>
+    <w:qFormat/>
+    <w:pPr>
+      <w:spacing w:after="720" w:line="240" w:lineRule="auto"/>
+      <w:contextualSpacing/>
+    </w:pPr>
+    <w:rPr>
+      <w:rFonts w:asciiTheme="majorHAnsi" w:eastAsiaTheme="majorEastAsia" w:hAnsiTheme="majorHAnsi" w:cstheme="majorBidi"/>
+      <w:sz w:val="16"/>
+      <w:szCs w:val="16"/>
+    </w:rPr>
+  </w:style>
+  <w:style w:type="character" w:customStyle="1" w:styleId="DateChar">
+    <w:name w:val="Date Char"/>
+    <w:basedOn w:val="DefaultParagraphFont"/>
+    <w:link w:val="Date"/>
+    <w:uiPriority w:val="5"/>
+    <w:rsid w:val="0008087C"/>
+    <w:rPr>
+      <w:rFonts w:asciiTheme="majorHAnsi" w:eastAsiaTheme="majorEastAsia" w:hAnsiTheme="majorHAnsi" w:cstheme="majorBidi"/>
+      <w:sz w:val="16"/>
+      <w:szCs w:val="16"/>
+    </w:rPr>
+  </w:style>
+  <w:style w:type="character" w:customStyle="1" w:styleId="Heading2Char">
+    <w:name w:val="Heading 2 Char"/>
+    <w:basedOn w:val="DefaultParagraphFont"/>
+    <w:link w:val="Heading2"/>
+    <w:uiPriority w:val="9"/>
+    <w:rsid w:val="0008087C"/>
+    <w:rPr>
+      <w:rFonts w:asciiTheme="majorHAnsi" w:eastAsiaTheme="majorEastAsia" w:hAnsiTheme="majorHAnsi" w:cstheme="majorBidi"/>
+      <w:sz w:val="16"/>
+      <w:szCs w:val="16"/>
+    </w:rPr>
+  </w:style>
+  <w:style w:type="paragraph" w:styleId="ListBullet2">
+    <w:name w:val="List Bullet 2"/>
+    <w:basedOn w:val="Normal"/>
+    <w:uiPriority w:val="8"/>
+    <w:unhideWhenUsed/>
+    <w:qFormat/>
+    <w:rsid w:val="001E35FF"/>
+    <w:pPr>
+      <w:numPr>
+        <w:numId w:val="7"/>
+      </w:numPr>
+      <w:spacing w:after="60" w:line="240" w:lineRule="auto"/>
+    </w:pPr>
+    <w:rPr>
+      <w:rFonts w:asciiTheme="majorHAnsi" w:eastAsiaTheme="majorEastAsia" w:hAnsiTheme="majorHAnsi" w:cstheme="majorBidi"/>
+      <w:sz w:val="14"/>
+      <w:szCs w:val="14"/>
+    </w:rPr>
+  </w:style>
+  <w:style w:type="table" w:customStyle="1" w:styleId="ProjectStatusReport">
+    <w:name w:val="Project Status Report"/>
+    <w:basedOn w:val="TableNormal"/>
+    <w:uiPriority w:val="99"/>
+    <w:pPr>
+      <w:spacing w:before="20" w:after="0" w:line="288" w:lineRule="auto"/>
+    </w:pPr>
+    <w:rPr>
+      <w:rFonts w:asciiTheme="majorHAnsi" w:eastAsiaTheme="majorEastAsia" w:hAnsiTheme="majorHAnsi" w:cstheme="majorBidi"/>
+      <w:sz w:val="16"/>
+      <w:szCs w:val="16"/>
+    </w:rPr>
+    <w:tblPr>
+      <w:tblBorders>
+        <w:top w:val="single" w:sz="4" w:space="0" w:color="BCB8AC" w:themeColor="text2" w:themeTint="66"/>
+        <w:bottom w:val="single" w:sz="4" w:space="0" w:color="BCB8AC" w:themeColor="text2" w:themeTint="66"/>
+        <w:insideH w:val="single" w:sz="4" w:space="0" w:color="BCB8AC" w:themeColor="text2" w:themeTint="66"/>
+        <w:insideV w:val="single" w:sz="4" w:space="0" w:color="BCB8AC" w:themeColor="text2" w:themeTint="66"/>
+      </w:tblBorders>
+      <w:tblCellMar>
+        <w:top w:w="144" w:type="dxa"/>
+        <w:left w:w="0" w:type="dxa"/>
+        <w:bottom w:w="144" w:type="dxa"/>
+        <w:right w:w="144" w:type="dxa"/>
+      </w:tblCellMar>
+    </w:tblPr>
+  </w:style>
+  <w:style w:type="character" w:customStyle="1" w:styleId="BalloonTextChar">
+    <w:name w:val="Balloon Text Char"/>
+    <w:basedOn w:val="DefaultParagraphFont"/>
+    <w:link w:val="BalloonText"/>
+    <w:uiPriority w:val="99"/>
+    <w:semiHidden/>
+    <w:rPr>
+      <w:rFonts w:ascii="Segoe UI" w:hAnsi="Segoe UI" w:cs="Segoe UI"/>
+      <w:sz w:val="18"/>
+      <w:szCs w:val="18"/>
+    </w:rPr>
+  </w:style>
+  <w:style w:type="paragraph" w:customStyle="1" w:styleId="OnTrack">
+    <w:name w:val="On Track"/>
+    <w:basedOn w:val="Normal"/>
+    <w:uiPriority w:val="5"/>
+    <w:qFormat/>
+    <w:rsid w:val="001E35FF"/>
+    <w:pPr>
+      <w:numPr>
+        <w:numId w:val="11"/>
+      </w:numPr>
+      <w:spacing w:after="0" w:line="288" w:lineRule="auto"/>
+    </w:pPr>
+    <w:rPr>
+      <w:rFonts w:asciiTheme="majorHAnsi" w:eastAsiaTheme="majorEastAsia" w:hAnsiTheme="majorHAnsi" w:cstheme="majorBidi"/>
+      <w:sz w:val="16"/>
+      <w:szCs w:val="16"/>
+    </w:rPr>
+  </w:style>
+  <w:style w:type="paragraph" w:customStyle="1" w:styleId="AtRisk">
+    <w:name w:val="At Risk"/>
+    <w:basedOn w:val="OnTrack"/>
+    <w:uiPriority w:val="6"/>
+    <w:qFormat/>
+    <w:rsid w:val="001E35FF"/>
+    <w:pPr>
+      <w:numPr>
+        <w:numId w:val="24"/>
+      </w:numPr>
+    </w:pPr>
+  </w:style>
+  <w:style w:type="paragraph" w:customStyle="1" w:styleId="HighRisk">
+    <w:name w:val="High Risk"/>
+    <w:basedOn w:val="OnTrack"/>
+    <w:uiPriority w:val="6"/>
+    <w:qFormat/>
+    <w:rsid w:val="001E35FF"/>
+    <w:pPr>
+      <w:numPr>
+        <w:numId w:val="15"/>
+      </w:numPr>
+    </w:pPr>
+  </w:style>
+  <w:style w:type="paragraph" w:customStyle="1" w:styleId="OffTrack">
+    <w:name w:val="Off Track"/>
+    <w:basedOn w:val="OnTrack"/>
+    <w:uiPriority w:val="6"/>
+    <w:qFormat/>
+    <w:rsid w:val="001E35FF"/>
+    <w:pPr>
+      <w:numPr>
+        <w:numId w:val="17"/>
+      </w:numPr>
+    </w:pPr>
+  </w:style>
+  <w:style w:type="paragraph" w:styleId="NoSpacing">
+    <w:name w:val="No Spacing"/>
+    <w:uiPriority w:val="8"/>
+    <w:qFormat/>
+    <w:pPr>
+      <w:spacing w:after="0" w:line="288" w:lineRule="auto"/>
+    </w:pPr>
+  </w:style>
   <w:style w:type="character" w:styleId="Strong">
     <w:name w:val="Strong"/>
     <w:basedOn w:val="DefaultParagraphFont"/>
-    <w:uiPriority w:val="22"/>
+    <w:uiPriority w:val="4"/>
+    <w:unhideWhenUsed/>
     <w:qFormat/>
-    <w:rsid w:val="00CB774D"/>
     <w:rPr>
       <w:b/>
       <w:bCs/>
+    </w:rPr>
+  </w:style>
+  <w:style w:type="paragraph" w:styleId="Header">
+    <w:name w:val="header"/>
+    <w:basedOn w:val="Normal"/>
+    <w:link w:val="HeaderChar"/>
+    <w:uiPriority w:val="99"/>
+    <w:unhideWhenUsed/>
+    <w:pPr>
+      <w:tabs>
+        <w:tab w:val="center" w:pos="4680"/>
+        <w:tab w:val="right" w:pos="9360"/>
+      </w:tabs>
+      <w:spacing w:after="0" w:line="240" w:lineRule="auto"/>
+    </w:pPr>
+  </w:style>
+  <w:style w:type="character" w:customStyle="1" w:styleId="HeaderChar">
+    <w:name w:val="Header Char"/>
+    <w:basedOn w:val="DefaultParagraphFont"/>
+    <w:link w:val="Header"/>
+    <w:uiPriority w:val="99"/>
+  </w:style>
+  <w:style w:type="paragraph" w:styleId="Footer">
+    <w:name w:val="footer"/>
+    <w:basedOn w:val="Normal"/>
+    <w:link w:val="FooterChar"/>
+    <w:uiPriority w:val="99"/>
+    <w:unhideWhenUsed/>
+    <w:qFormat/>
+    <w:rsid w:val="001E35FF"/>
+    <w:pPr>
+      <w:tabs>
+        <w:tab w:val="center" w:pos="4680"/>
+        <w:tab w:val="right" w:pos="9360"/>
+      </w:tabs>
+      <w:spacing w:after="0" w:line="240" w:lineRule="auto"/>
+    </w:pPr>
+    <w:rPr>
+      <w:rFonts w:asciiTheme="majorHAnsi" w:eastAsiaTheme="majorEastAsia" w:hAnsiTheme="majorHAnsi" w:cstheme="majorBidi"/>
+      <w:caps/>
+      <w:color w:val="DF1010" w:themeColor="accent1" w:themeShade="BF"/>
+      <w:sz w:val="16"/>
+      <w:szCs w:val="16"/>
+    </w:rPr>
+  </w:style>
+  <w:style w:type="character" w:customStyle="1" w:styleId="FooterChar">
+    <w:name w:val="Footer Char"/>
+    <w:basedOn w:val="DefaultParagraphFont"/>
+    <w:link w:val="Footer"/>
+    <w:uiPriority w:val="99"/>
+    <w:rsid w:val="001E35FF"/>
+    <w:rPr>
+      <w:rFonts w:asciiTheme="majorHAnsi" w:eastAsiaTheme="majorEastAsia" w:hAnsiTheme="majorHAnsi" w:cstheme="majorBidi"/>
+      <w:caps/>
+      <w:color w:val="DF1010" w:themeColor="accent1" w:themeShade="BF"/>
+      <w:sz w:val="16"/>
+      <w:szCs w:val="16"/>
+    </w:rPr>
+  </w:style>
+  <w:style w:type="paragraph" w:styleId="ListBullet">
+    <w:name w:val="List Bullet"/>
+    <w:basedOn w:val="Normal"/>
+    <w:uiPriority w:val="8"/>
+    <w:unhideWhenUsed/>
+    <w:qFormat/>
+    <w:pPr>
+      <w:numPr>
+        <w:numId w:val="26"/>
+      </w:numPr>
+      <w:contextualSpacing/>
+    </w:pPr>
+  </w:style>
+  <w:style w:type="character" w:customStyle="1" w:styleId="Heading4Char">
+    <w:name w:val="Heading 4 Char"/>
+    <w:basedOn w:val="DefaultParagraphFont"/>
+    <w:link w:val="Heading4"/>
+    <w:uiPriority w:val="9"/>
+    <w:semiHidden/>
+    <w:rsid w:val="001E35FF"/>
+    <w:rPr>
+      <w:rFonts w:asciiTheme="majorHAnsi" w:eastAsiaTheme="majorEastAsia" w:hAnsiTheme="majorHAnsi" w:cstheme="majorBidi"/>
+      <w:i/>
+      <w:iCs/>
+      <w:color w:val="DF1010" w:themeColor="accent1" w:themeShade="BF"/>
+      <w:sz w:val="16"/>
+    </w:rPr>
+  </w:style>
+  <w:style w:type="character" w:customStyle="1" w:styleId="Heading3Char">
+    <w:name w:val="Heading 3 Char"/>
+    <w:basedOn w:val="DefaultParagraphFont"/>
+    <w:link w:val="Heading3"/>
+    <w:uiPriority w:val="9"/>
+    <w:semiHidden/>
+    <w:rsid w:val="001E35FF"/>
+    <w:rPr>
+      <w:rFonts w:asciiTheme="majorHAnsi" w:eastAsiaTheme="majorEastAsia" w:hAnsiTheme="majorHAnsi" w:cstheme="majorBidi"/>
+      <w:color w:val="DF1010" w:themeColor="accent1" w:themeShade="BF"/>
+      <w:sz w:val="16"/>
+      <w:szCs w:val="16"/>
+    </w:rPr>
+  </w:style>
+  <w:style w:type="character" w:customStyle="1" w:styleId="Heading5Char">
+    <w:name w:val="Heading 5 Char"/>
+    <w:basedOn w:val="DefaultParagraphFont"/>
+    <w:link w:val="Heading5"/>
+    <w:uiPriority w:val="9"/>
+    <w:semiHidden/>
+    <w:rsid w:val="001E35FF"/>
+    <w:rPr>
+      <w:rFonts w:asciiTheme="majorHAnsi" w:eastAsiaTheme="majorEastAsia" w:hAnsiTheme="majorHAnsi" w:cstheme="majorBidi"/>
+      <w:color w:val="DF1010" w:themeColor="accent1" w:themeShade="BF"/>
+      <w:sz w:val="16"/>
+    </w:rPr>
+  </w:style>
+  <w:style w:type="character" w:customStyle="1" w:styleId="Heading6Char">
+    <w:name w:val="Heading 6 Char"/>
+    <w:basedOn w:val="DefaultParagraphFont"/>
+    <w:link w:val="Heading6"/>
+    <w:uiPriority w:val="9"/>
+    <w:semiHidden/>
+    <w:rsid w:val="001E35FF"/>
+    <w:rPr>
+      <w:rFonts w:asciiTheme="majorHAnsi" w:eastAsiaTheme="majorEastAsia" w:hAnsiTheme="majorHAnsi" w:cstheme="majorBidi"/>
+      <w:color w:val="940B0B" w:themeColor="accent1" w:themeShade="7F"/>
+      <w:sz w:val="16"/>
+    </w:rPr>
+  </w:style>
+  <w:style w:type="character" w:customStyle="1" w:styleId="Heading7Char">
+    <w:name w:val="Heading 7 Char"/>
+    <w:basedOn w:val="DefaultParagraphFont"/>
+    <w:link w:val="Heading7"/>
+    <w:uiPriority w:val="9"/>
+    <w:semiHidden/>
+    <w:rsid w:val="001E35FF"/>
+    <w:rPr>
+      <w:rFonts w:asciiTheme="majorHAnsi" w:eastAsiaTheme="majorEastAsia" w:hAnsiTheme="majorHAnsi" w:cstheme="majorBidi"/>
+      <w:i/>
+      <w:iCs/>
+      <w:color w:val="940B0B" w:themeColor="accent1" w:themeShade="7F"/>
+      <w:sz w:val="16"/>
+    </w:rPr>
+  </w:style>
+  <w:style w:type="character" w:customStyle="1" w:styleId="Heading8Char">
+    <w:name w:val="Heading 8 Char"/>
+    <w:basedOn w:val="DefaultParagraphFont"/>
+    <w:link w:val="Heading8"/>
+    <w:uiPriority w:val="9"/>
+    <w:semiHidden/>
+    <w:rsid w:val="001E35FF"/>
+    <w:rPr>
+      <w:rFonts w:asciiTheme="majorHAnsi" w:eastAsiaTheme="majorEastAsia" w:hAnsiTheme="majorHAnsi" w:cstheme="majorBidi"/>
+      <w:color w:val="272727" w:themeColor="text1" w:themeTint="D8"/>
+      <w:sz w:val="16"/>
+      <w:szCs w:val="21"/>
+    </w:rPr>
+  </w:style>
+  <w:style w:type="character" w:customStyle="1" w:styleId="Heading9Char">
+    <w:name w:val="Heading 9 Char"/>
+    <w:basedOn w:val="DefaultParagraphFont"/>
+    <w:link w:val="Heading9"/>
+    <w:uiPriority w:val="9"/>
+    <w:semiHidden/>
+    <w:rsid w:val="001E35FF"/>
+    <w:rPr>
+      <w:rFonts w:asciiTheme="majorHAnsi" w:eastAsiaTheme="majorEastAsia" w:hAnsiTheme="majorHAnsi" w:cstheme="majorBidi"/>
+      <w:i/>
+      <w:iCs/>
+      <w:color w:val="272727" w:themeColor="text1" w:themeTint="D8"/>
+      <w:sz w:val="16"/>
+      <w:szCs w:val="21"/>
+    </w:rPr>
+  </w:style>
+  <w:style w:type="character" w:styleId="IntenseEmphasis">
+    <w:name w:val="Intense Emphasis"/>
+    <w:basedOn w:val="DefaultParagraphFont"/>
+    <w:uiPriority w:val="21"/>
+    <w:semiHidden/>
+    <w:unhideWhenUsed/>
+    <w:qFormat/>
+    <w:rsid w:val="001E35FF"/>
+    <w:rPr>
+      <w:i/>
+      <w:iCs/>
+      <w:color w:val="DF1010" w:themeColor="accent1" w:themeShade="BF"/>
+    </w:rPr>
+  </w:style>
+  <w:style w:type="paragraph" w:styleId="IntenseQuote">
+    <w:name w:val="Intense Quote"/>
+    <w:basedOn w:val="Normal"/>
+    <w:next w:val="Normal"/>
+    <w:link w:val="IntenseQuoteChar"/>
+    <w:uiPriority w:val="30"/>
+    <w:semiHidden/>
+    <w:unhideWhenUsed/>
+    <w:qFormat/>
+    <w:rsid w:val="001E35FF"/>
+    <w:pPr>
+      <w:pBdr>
+        <w:top w:val="single" w:sz="4" w:space="10" w:color="DF1010" w:themeColor="accent1" w:themeShade="BF"/>
+        <w:bottom w:val="single" w:sz="4" w:space="10" w:color="DF1010" w:themeColor="accent1" w:themeShade="BF"/>
+      </w:pBdr>
+      <w:spacing w:before="360" w:after="360"/>
+      <w:ind w:left="864" w:right="864"/>
+      <w:jc w:val="center"/>
+    </w:pPr>
+    <w:rPr>
+      <w:i/>
+      <w:iCs/>
+      <w:color w:val="DF1010" w:themeColor="accent1" w:themeShade="BF"/>
+    </w:rPr>
+  </w:style>
+  <w:style w:type="character" w:customStyle="1" w:styleId="IntenseQuoteChar">
+    <w:name w:val="Intense Quote Char"/>
+    <w:basedOn w:val="DefaultParagraphFont"/>
+    <w:link w:val="IntenseQuote"/>
+    <w:uiPriority w:val="30"/>
+    <w:semiHidden/>
+    <w:rsid w:val="001E35FF"/>
+    <w:rPr>
+      <w:i/>
+      <w:iCs/>
+      <w:color w:val="DF1010" w:themeColor="accent1" w:themeShade="BF"/>
+    </w:rPr>
+  </w:style>
+  <w:style w:type="character" w:styleId="IntenseReference">
+    <w:name w:val="Intense Reference"/>
+    <w:basedOn w:val="DefaultParagraphFont"/>
+    <w:uiPriority w:val="32"/>
+    <w:semiHidden/>
+    <w:unhideWhenUsed/>
+    <w:qFormat/>
+    <w:rsid w:val="001E35FF"/>
+    <w:rPr>
+      <w:b/>
+      <w:bCs/>
+      <w:caps w:val="0"/>
+      <w:smallCaps/>
+      <w:color w:val="DF1010" w:themeColor="accent1" w:themeShade="BF"/>
+      <w:spacing w:val="5"/>
+    </w:rPr>
+  </w:style>
+  <w:style w:type="paragraph" w:styleId="BlockText">
+    <w:name w:val="Block Text"/>
+    <w:basedOn w:val="Normal"/>
+    <w:uiPriority w:val="99"/>
+    <w:semiHidden/>
+    <w:unhideWhenUsed/>
+    <w:rsid w:val="001E35FF"/>
+    <w:pPr>
+      <w:pBdr>
+        <w:top w:val="single" w:sz="2" w:space="10" w:color="DF1010" w:themeColor="accent1" w:themeShade="BF"/>
+        <w:left w:val="single" w:sz="2" w:space="10" w:color="DF1010" w:themeColor="accent1" w:themeShade="BF"/>
+        <w:bottom w:val="single" w:sz="2" w:space="10" w:color="DF1010" w:themeColor="accent1" w:themeShade="BF"/>
+        <w:right w:val="single" w:sz="2" w:space="10" w:color="DF1010" w:themeColor="accent1" w:themeShade="BF"/>
+      </w:pBdr>
+      <w:ind w:left="1152" w:right="1152"/>
+    </w:pPr>
+    <w:rPr>
+      <w:i/>
+      <w:iCs/>
+      <w:color w:val="DF1010" w:themeColor="accent1" w:themeShade="BF"/>
+    </w:rPr>
+  </w:style>
+  <w:style w:type="character" w:styleId="FollowedHyperlink">
+    <w:name w:val="FollowedHyperlink"/>
+    <w:basedOn w:val="DefaultParagraphFont"/>
+    <w:uiPriority w:val="99"/>
+    <w:semiHidden/>
+    <w:unhideWhenUsed/>
+    <w:rsid w:val="001E35FF"/>
+    <w:rPr>
+      <w:color w:val="7B4968" w:themeColor="accent5" w:themeShade="BF"/>
+      <w:u w:val="single"/>
+    </w:rPr>
+  </w:style>
+  <w:style w:type="character" w:styleId="Hyperlink">
+    <w:name w:val="Hyperlink"/>
+    <w:basedOn w:val="DefaultParagraphFont"/>
+    <w:uiPriority w:val="99"/>
+    <w:semiHidden/>
+    <w:unhideWhenUsed/>
+    <w:rsid w:val="001E35FF"/>
+    <w:rPr>
+      <w:color w:val="295A66" w:themeColor="accent4" w:themeShade="80"/>
+      <w:u w:val="single"/>
+    </w:rPr>
+  </w:style>
+  <w:style w:type="character" w:customStyle="1" w:styleId="UnresolvedMention1">
+    <w:name w:val="Unresolved Mention1"/>
+    <w:basedOn w:val="DefaultParagraphFont"/>
+    <w:uiPriority w:val="99"/>
+    <w:semiHidden/>
+    <w:unhideWhenUsed/>
+    <w:rsid w:val="001E35FF"/>
+    <w:rPr>
+      <w:color w:val="595959" w:themeColor="text1" w:themeTint="A6"/>
+      <w:shd w:val="clear" w:color="auto" w:fill="E1DFDD"/>
     </w:rPr>
   </w:style>
   <w:style w:type="paragraph" w:styleId="ListParagraph">
     <w:name w:val="List Paragraph"/>
     <w:basedOn w:val="Normal"/>
     <w:uiPriority w:val="34"/>
+    <w:unhideWhenUsed/>
     <w:qFormat/>
-    <w:rsid w:val="00CB774D"/>
+    <w:rsid w:val="009B557D"/>
     <w:pPr>
       <w:ind w:left="720"/>
       <w:contextualSpacing/>
@@ -1054,9 +3689,9 @@
 </file>
 
 <file path=word/theme/theme1.xml><?xml version="1.0" encoding="utf-8"?>
-<a:theme xmlns:a="http://schemas.openxmlformats.org/drawingml/2006/main" name="Office 主题​​">
+<a:theme xmlns:a="http://schemas.openxmlformats.org/drawingml/2006/main" name="Red Business Set">
   <a:themeElements>
-    <a:clrScheme name="Office">
+    <a:clrScheme name="Business Invoice">
       <a:dk1>
         <a:sysClr val="windowText" lastClr="000000"/>
       </a:dk1>
@@ -1064,140 +3699,46 @@
         <a:sysClr val="window" lastClr="FFFFFF"/>
       </a:lt1>
       <a:dk2>
-        <a:srgbClr val="44546A"/>
+        <a:srgbClr val="4C483D"/>
       </a:dk2>
       <a:lt2>
-        <a:srgbClr val="E7E6E6"/>
+        <a:srgbClr val="E4E3E2"/>
       </a:lt2>
       <a:accent1>
-        <a:srgbClr val="4472C4"/>
+        <a:srgbClr val="F24F4F"/>
       </a:accent1>
       <a:accent2>
-        <a:srgbClr val="ED7D31"/>
+        <a:srgbClr val="8DBB70"/>
       </a:accent2>
       <a:accent3>
-        <a:srgbClr val="A5A5A5"/>
+        <a:srgbClr val="F0BB44"/>
       </a:accent3>
       <a:accent4>
-        <a:srgbClr val="FFC000"/>
+        <a:srgbClr val="61ADBF"/>
       </a:accent4>
       <a:accent5>
-        <a:srgbClr val="5B9BD5"/>
+        <a:srgbClr val="A3648B"/>
       </a:accent5>
       <a:accent6>
-        <a:srgbClr val="70AD47"/>
+        <a:srgbClr val="F8943F"/>
       </a:accent6>
       <a:hlink>
-        <a:srgbClr val="0563C1"/>
+        <a:srgbClr val="4C483D"/>
       </a:hlink>
       <a:folHlink>
-        <a:srgbClr val="954F72"/>
+        <a:srgbClr val="A3648B"/>
       </a:folHlink>
     </a:clrScheme>
-    <a:fontScheme name="Office">
+    <a:fontScheme name="Business Invoice">
       <a:majorFont>
-        <a:latin typeface="Calibri Light" panose="020F0302020204030204"/>
+        <a:latin typeface="Century Gothic"/>
         <a:ea typeface=""/>
         <a:cs typeface=""/>
-        <a:font script="Jpan" typeface="游ゴシック Light"/>
-        <a:font script="Hang" typeface="맑은 고딕"/>
-        <a:font script="Hans" typeface="等线 Light"/>
-        <a:font script="Hant" typeface="新細明體"/>
-        <a:font script="Arab" typeface="Times New Roman"/>
-        <a:font script="Hebr" typeface="Times New Roman"/>
-        <a:font script="Thai" typeface="Angsana New"/>
-        <a:font script="Ethi" typeface="Nyala"/>
-        <a:font script="Beng" typeface="Vrinda"/>
-        <a:font script="Gujr" typeface="Shruti"/>
-        <a:font script="Khmr" typeface="MoolBoran"/>
-        <a:font script="Knda" typeface="Tunga"/>
-        <a:font script="Guru" typeface="Raavi"/>
-        <a:font script="Cans" typeface="Euphemia"/>
-        <a:font script="Cher" typeface="Plantagenet Cherokee"/>
-        <a:font script="Yiii" typeface="Microsoft Yi Baiti"/>
-        <a:font script="Tibt" typeface="Microsoft Himalaya"/>
-        <a:font script="Thaa" typeface="MV Boli"/>
-        <a:font script="Deva" typeface="Mangal"/>
-        <a:font script="Telu" typeface="Gautami"/>
-        <a:font script="Taml" typeface="Latha"/>
-        <a:font script="Syrc" typeface="Estrangelo Edessa"/>
-        <a:font script="Orya" typeface="Kalinga"/>
-        <a:font script="Mlym" typeface="Kartika"/>
-        <a:font script="Laoo" typeface="DokChampa"/>
-        <a:font script="Sinh" typeface="Iskoola Pota"/>
-        <a:font script="Mong" typeface="Mongolian Baiti"/>
-        <a:font script="Viet" typeface="Times New Roman"/>
-        <a:font script="Uigh" typeface="Microsoft Uighur"/>
-        <a:font script="Geor" typeface="Sylfaen"/>
-        <a:font script="Armn" typeface="Arial"/>
-        <a:font script="Bugi" typeface="Leelawadee UI"/>
-        <a:font script="Bopo" typeface="Microsoft JhengHei"/>
-        <a:font script="Java" typeface="Javanese Text"/>
-        <a:font script="Lisu" typeface="Segoe UI"/>
-        <a:font script="Mymr" typeface="Myanmar Text"/>
-        <a:font script="Nkoo" typeface="Ebrima"/>
-        <a:font script="Olck" typeface="Nirmala UI"/>
-        <a:font script="Osma" typeface="Ebrima"/>
-        <a:font script="Phag" typeface="Phagspa"/>
-        <a:font script="Syrn" typeface="Estrangelo Edessa"/>
-        <a:font script="Syrj" typeface="Estrangelo Edessa"/>
-        <a:font script="Syre" typeface="Estrangelo Edessa"/>
-        <a:font script="Sora" typeface="Nirmala UI"/>
-        <a:font script="Tale" typeface="Microsoft Tai Le"/>
-        <a:font script="Talu" typeface="Microsoft New Tai Lue"/>
-        <a:font script="Tfng" typeface="Ebrima"/>
       </a:majorFont>
       <a:minorFont>
-        <a:latin typeface="Calibri" panose="020F0502020204030204"/>
+        <a:latin typeface="Garamond"/>
         <a:ea typeface=""/>
         <a:cs typeface=""/>
-        <a:font script="Jpan" typeface="游明朝"/>
-        <a:font script="Hang" typeface="맑은 고딕"/>
-        <a:font script="Hans" typeface="等线"/>
-        <a:font script="Hant" typeface="新細明體"/>
-        <a:font script="Arab" typeface="Arial"/>
-        <a:font script="Hebr" typeface="Arial"/>
-        <a:font script="Thai" typeface="Cordia New"/>
-        <a:font script="Ethi" typeface="Nyala"/>
-        <a:font script="Beng" typeface="Vrinda"/>
-        <a:font script="Gujr" typeface="Shruti"/>
-        <a:font script="Khmr" typeface="DaunPenh"/>
-        <a:font script="Knda" typeface="Tunga"/>
-        <a:font script="Guru" typeface="Raavi"/>
-        <a:font script="Cans" typeface="Euphemia"/>
-        <a:font script="Cher" typeface="Plantagenet Cherokee"/>
-        <a:font script="Yiii" typeface="Microsoft Yi Baiti"/>
-        <a:font script="Tibt" typeface="Microsoft Himalaya"/>
-        <a:font script="Thaa" typeface="MV Boli"/>
-        <a:font script="Deva" typeface="Mangal"/>
-        <a:font script="Telu" typeface="Gautami"/>
-        <a:font script="Taml" typeface="Latha"/>
-        <a:font script="Syrc" typeface="Estrangelo Edessa"/>
-        <a:font script="Orya" typeface="Kalinga"/>
-        <a:font script="Mlym" typeface="Kartika"/>
-        <a:font script="Laoo" typeface="DokChampa"/>
-        <a:font script="Sinh" typeface="Iskoola Pota"/>
-        <a:font script="Mong" typeface="Mongolian Baiti"/>
-        <a:font script="Viet" typeface="Arial"/>
-        <a:font script="Uigh" typeface="Microsoft Uighur"/>
-        <a:font script="Geor" typeface="Sylfaen"/>
-        <a:font script="Armn" typeface="Arial"/>
-        <a:font script="Bugi" typeface="Leelawadee UI"/>
-        <a:font script="Bopo" typeface="Microsoft JhengHei"/>
-        <a:font script="Java" typeface="Javanese Text"/>
-        <a:font script="Lisu" typeface="Segoe UI"/>
-        <a:font script="Mymr" typeface="Myanmar Text"/>
-        <a:font script="Nkoo" typeface="Ebrima"/>
-        <a:font script="Olck" typeface="Nirmala UI"/>
-        <a:font script="Osma" typeface="Ebrima"/>
-        <a:font script="Phag" typeface="Phagspa"/>
-        <a:font script="Syrn" typeface="Estrangelo Edessa"/>
-        <a:font script="Syrj" typeface="Estrangelo Edessa"/>
-        <a:font script="Syre" typeface="Estrangelo Edessa"/>
-        <a:font script="Sora" typeface="Nirmala UI"/>
-        <a:font script="Tale" typeface="Microsoft Tai Le"/>
-        <a:font script="Talu" typeface="Microsoft New Tai Lue"/>
-        <a:font script="Tfng" typeface="Ebrima"/>
       </a:minorFont>
     </a:fontScheme>
     <a:fmtScheme name="Office">
@@ -1346,4 +3887,23 @@
     </a:ext>
   </a:extLst>
 </a:theme>
+</file>
+
+<file path=customXml/item1.xml><?xml version="1.0" encoding="utf-8"?>
+<CoverPageProperties xmlns="http://schemas.microsoft.com/office/2006/coverPageProps">
+  <PublishDate/>
+  <Abstract/>
+  <CompanyAddress/>
+  <CompanyPhone/>
+  <CompanyFax/>
+  <CompanyEmail/>
+</CoverPageProperties>
+</file>
+
+<file path=customXml/itemProps1.xml><?xml version="1.0" encoding="utf-8"?>
+<ds:datastoreItem xmlns:ds="http://schemas.openxmlformats.org/officeDocument/2006/customXml" ds:itemID="{55AF091B-3C7A-41E3-B477-F2FDAA23CFDA}">
+  <ds:schemaRefs>
+    <ds:schemaRef ds:uri="http://schemas.microsoft.com/office/2006/coverPageProps"/>
+  </ds:schemaRefs>
+</ds:datastoreItem>
 </file>